--- a/za_kali/qsharp.docx
+++ b/za_kali/qsharp.docx
@@ -7,773 +7,2104 @@
         <w:pStyle w:val="NoSpacing"/>
         <w:jc w:val="both"/>
         <w:rPr>
-          <w:b/>
-          <w:lang w:val="bg-BG"/>
-        </w:rPr>
-      </w:pPr>
-      <w:r>
-        <w:rPr>
-          <w:b/>
-          <w:lang w:val="bg-BG"/>
-        </w:rPr>
-        <w:t>Какво е квантовата теория?</w:t>
-      </w:r>
-    </w:p>
-    <w:p>
-      <w:pPr>
-        <w:pStyle w:val="NoSpacing"/>
-        <w:jc w:val="both"/>
-        <w:rPr>
-          <w:lang w:val="bg-BG"/>
-        </w:rPr>
-      </w:pPr>
-      <w:r>
-        <w:rPr>
-          <w:lang w:val="bg-BG"/>
-        </w:rPr>
-        <w:t xml:space="preserve">Квантовата теория е дял от физиката, която се занимава със света на атомите и по малките </w:t>
-      </w:r>
-      <w:r>
-        <w:t>(</w:t>
-      </w:r>
-      <w:r>
-        <w:rPr>
-          <w:lang w:val="bg-BG"/>
-        </w:rPr>
-        <w:t>суб-атомни</w:t>
-      </w:r>
-      <w:r>
-        <w:t>)</w:t>
-      </w:r>
-      <w:r>
-        <w:rPr>
-          <w:lang w:val="bg-BG"/>
-        </w:rPr>
-        <w:t xml:space="preserve"> частици вътре в тях</w:t>
-      </w:r>
-      <w:r>
-        <w:rPr>
-          <w:lang w:val="bg-BG"/>
-        </w:rPr>
-        <w:t>. Законите на физиката на това ниско ниво, а именно атом, са различни от класическите физични правила, който наблюдаваме в нашия всекидневен живот.</w:t>
-      </w:r>
-    </w:p>
-    <w:p>
-      <w:pPr>
-        <w:pStyle w:val="NoSpacing"/>
-        <w:jc w:val="both"/>
-        <w:rPr>
-          <w:lang w:val="bg-BG"/>
-        </w:rPr>
-      </w:pPr>
-    </w:p>
-    <w:p>
-      <w:pPr>
-        <w:pStyle w:val="NoSpacing"/>
-        <w:jc w:val="both"/>
-        <w:rPr>
-          <w:b/>
-          <w:lang w:val="bg-BG"/>
-        </w:rPr>
-      </w:pPr>
-      <w:r>
-        <w:rPr>
-          <w:b/>
-          <w:lang w:val="bg-BG"/>
-        </w:rPr>
-        <w:t>Лимитаций на класическия компютър</w:t>
-      </w:r>
-    </w:p>
-    <w:p>
-      <w:pPr>
-        <w:pStyle w:val="NoSpacing"/>
-        <w:jc w:val="both"/>
-        <w:rPr>
-          <w:lang w:val="bg-BG"/>
-        </w:rPr>
-      </w:pPr>
-      <w:r>
-        <w:rPr>
-          <w:lang w:val="bg-BG"/>
-        </w:rPr>
-        <w:t xml:space="preserve">Класическият компютър е помогнал много в трансформацията и дигитализацията на </w:t>
-      </w:r>
-      <w:r>
-        <w:rPr>
-          <w:lang w:val="bg-BG"/>
-        </w:rPr>
+          <w:lang w:val="bg-BG"/>
+        </w:rPr>
+      </w:pPr>
+    </w:p>
+    <w:p>
+      <w:pPr>
+        <w:pStyle w:val="NoSpacing"/>
+        <w:jc w:val="both"/>
+        <w:rPr>
+          <w:b/>
+          <w:lang w:val="bg-BG"/>
+        </w:rPr>
+      </w:pPr>
+      <w:r>
+        <w:rPr>
+          <w:b/>
+          <w:lang w:val="bg-BG"/>
+        </w:rPr>
+        <w:t>Какви са моментните предизвикателства на квантовия компютър?</w:t>
+      </w:r>
+    </w:p>
+    <w:p>
+      <w:pPr>
+        <w:pStyle w:val="NoSpacing"/>
+        <w:jc w:val="both"/>
+      </w:pPr>
+      <w:r>
+        <w:rPr>
+          <w:lang w:val="bg-BG"/>
+        </w:rPr>
+        <w:t>В момента Микрософт, Гугъл и ИБМ разполагат с квантови компютри, които имат силата да манипулират по малко или равно на 20 кюбита</w:t>
+      </w:r>
+      <w:r>
+        <w:rPr>
+          <w:lang w:val="bg-BG"/>
+        </w:rPr>
+        <w:t>, като също така ИБМ стоят прототип който ще може да работи с 50 кюбита. Уви тези машини не са изцяло стабилни, а изграждането на стабилни такива може да отнеме над 10 години, тъй като квантовата наука включва в себе си и други науки, като свръхпроводници и нанотехнологий, който още се развиват и сами по себе си са достатъчно предизвикателни и сложни.</w:t>
+      </w:r>
+    </w:p>
+    <w:p>
+      <w:pPr>
+        <w:pStyle w:val="NoSpacing"/>
+        <w:jc w:val="both"/>
+      </w:pPr>
+    </w:p>
+    <w:p>
+      <w:pPr>
+        <w:pStyle w:val="NoSpacing"/>
+        <w:jc w:val="both"/>
+      </w:pPr>
+    </w:p>
+    <w:p>
+      <w:pPr>
+        <w:pStyle w:val="NoSpacing"/>
+        <w:jc w:val="both"/>
+        <w:rPr>
+          <w:b/>
+          <w:lang w:val="bg-BG"/>
+        </w:rPr>
+      </w:pPr>
+      <w:r>
+        <w:rPr>
+          <w:b/>
+        </w:rPr>
+        <w:t>Q-Sharp</w:t>
+      </w:r>
+    </w:p>
+    <w:p>
+      <w:pPr>
+        <w:pStyle w:val="NoSpacing"/>
+        <w:jc w:val="both"/>
+        <w:rPr>
+          <w:lang w:val="bg-BG"/>
+        </w:rPr>
+      </w:pPr>
+      <w:r>
+        <w:rPr>
+          <w:lang w:val="bg-BG"/>
+        </w:rPr>
+        <w:t xml:space="preserve">Натурален модел за квантови изчисления е да третираме квантовия компютър като копроцесор, подобен на тези ползвани при графичните процесори </w:t>
+      </w:r>
+      <w:r>
+        <w:t xml:space="preserve">(GPU). </w:t>
+      </w:r>
+      <w:r>
+        <w:rPr>
+          <w:lang w:val="bg-BG"/>
+        </w:rPr>
+        <w:t>Първичната логика за изпълнение се изпълнява чрез класически код, на класически компютър, когото можем наречем хост. Когато е подходящо и се наложи, хост програмата може да повика субрутина, която да изпълни въпросната част от логиката, на допълнителен процесор. Когато субрутината приключи, хост програмата взема нейния резултат.</w:t>
+      </w:r>
+    </w:p>
+    <w:p>
+      <w:pPr>
+        <w:pStyle w:val="NoSpacing"/>
+        <w:jc w:val="both"/>
+        <w:rPr>
+          <w:lang w:val="bg-BG"/>
+        </w:rPr>
+      </w:pPr>
+    </w:p>
+    <w:p>
+      <w:pPr>
+        <w:pStyle w:val="NoSpacing"/>
+        <w:jc w:val="both"/>
+        <w:rPr>
+          <w:lang w:val="bg-BG"/>
+        </w:rPr>
+      </w:pPr>
+      <w:r>
+        <w:rPr>
+          <w:lang w:val="bg-BG"/>
+        </w:rPr>
+        <w:t xml:space="preserve">Това прави и специализирания от Микрософт език </w:t>
+      </w:r>
+      <w:r>
+        <w:t>Q#</w:t>
+      </w:r>
+      <w:r>
+        <w:rPr>
+          <w:lang w:val="bg-BG"/>
+        </w:rPr>
+        <w:t xml:space="preserve">, който </w:t>
+      </w:r>
+      <w:r>
+        <w:rPr>
+          <w:lang w:val="bg-BG"/>
+        </w:rPr>
+        <w:t>е специфичен език създаден за изразяване на квантови алгоритми. Той може да се използва за писането именно на тези субрутини, които да могат да се изпълнят на допълнителния квантов процесор, под контрола на класически компютър в класическа програма, която да бъде хост.</w:t>
+      </w:r>
+      <w:r>
+        <w:rPr>
+          <w:lang w:val="bg-BG"/>
+        </w:rPr>
+        <w:t xml:space="preserve"> </w:t>
+      </w:r>
+      <w:r>
+        <w:rPr>
+          <w:lang w:val="bg-BG"/>
+        </w:rPr>
+        <w:t xml:space="preserve">Докато квантовите процесори </w:t>
+      </w:r>
+      <w:r>
+        <w:rPr>
+          <w:lang w:val="bg-BG"/>
+        </w:rPr>
+        <w:t xml:space="preserve">не </w:t>
+      </w:r>
+      <w:r>
+        <w:rPr>
+          <w:lang w:val="bg-BG"/>
+        </w:rPr>
+        <w:t>станат широко</w:t>
+      </w:r>
+      <w:r>
+        <w:rPr>
+          <w:lang w:val="bg-BG"/>
+        </w:rPr>
+        <w:t xml:space="preserve"> разпространени, въпросните субрутини ще се изпълняват на симулатор.</w:t>
+      </w:r>
+    </w:p>
+    <w:p>
+      <w:pPr>
+        <w:pStyle w:val="NoSpacing"/>
+        <w:jc w:val="both"/>
+        <w:rPr>
+          <w:lang w:val="bg-BG"/>
+        </w:rPr>
+      </w:pPr>
+    </w:p>
+    <w:p>
+      <w:pPr>
+        <w:pStyle w:val="NoSpacing"/>
+        <w:jc w:val="both"/>
+        <w:rPr>
+          <w:b/>
+        </w:rPr>
+      </w:pPr>
+      <w:r>
+        <w:rPr>
+          <w:b/>
+          <w:lang w:val="bg-BG"/>
+        </w:rPr>
+        <w:t xml:space="preserve">1. Въведение в </w:t>
+      </w:r>
+      <w:r>
+        <w:rPr>
+          <w:b/>
+        </w:rPr>
+        <w:t>Microsoft Quantum Development Kit</w:t>
+      </w:r>
+    </w:p>
+    <w:p>
+      <w:pPr>
+        <w:pStyle w:val="NoSpacing"/>
+        <w:jc w:val="both"/>
+        <w:rPr>
+          <w:rFonts w:cstheme="minorHAnsi"/>
+          <w:lang w:val="bg-BG"/>
+        </w:rPr>
+      </w:pPr>
+      <w:r>
+        <w:rPr>
+          <w:lang w:val="bg-BG"/>
+        </w:rPr>
+        <w:t xml:space="preserve">Фундаментала на квантовите изчисления се гради върху това да се запазва информация в квантовите състояния на материята и да се ползва </w:t>
+      </w:r>
+      <w:bookmarkStart w:id="0" w:name="_GoBack"/>
+      <w:bookmarkEnd w:id="0"/>
+      <w:r>
+        <w:rPr>
+          <w:lang w:val="bg-BG"/>
+        </w:rPr>
+        <w:t>квантови операций, за да се пресметне информация, ползвайки силата на квантовата интерференция. Такъв пример за квантова интерференция и програмиране, било да се разреши проблем, смятан за много труден от един конвенционален компютър.</w:t>
+      </w:r>
+      <w:r>
+        <w:rPr>
+          <w:lang w:val="bg-BG"/>
+        </w:rPr>
+        <w:t xml:space="preserve"> Проблемът бил известен като факториране, а експериментът проведен </w:t>
+      </w:r>
+      <w:r>
+        <w:rPr>
+          <w:rFonts w:cstheme="minorHAnsi"/>
+          <w:lang w:val="bg-BG"/>
+        </w:rPr>
+        <w:t>от д-р. Питър Шор през 1994-а се счита за реален старт на проучванията по проблема.</w:t>
+      </w:r>
+    </w:p>
+    <w:p>
+      <w:pPr>
+        <w:pStyle w:val="NoSpacing"/>
+        <w:jc w:val="both"/>
+        <w:rPr>
+          <w:rFonts w:cstheme="minorHAnsi"/>
+        </w:rPr>
+      </w:pPr>
+    </w:p>
+    <w:p>
+      <w:pPr>
+        <w:pStyle w:val="NoSpacing"/>
+        <w:jc w:val="both"/>
+        <w:rPr>
+          <w:rFonts w:cstheme="minorHAnsi"/>
+        </w:rPr>
+      </w:pPr>
+      <w:proofErr w:type="spellStart"/>
+      <w:r>
+        <w:rPr>
+          <w:rFonts w:cstheme="minorHAnsi"/>
+        </w:rPr>
+        <w:t>Алгоритъмът</w:t>
+      </w:r>
+      <w:proofErr w:type="spellEnd"/>
+      <w:r>
+        <w:rPr>
+          <w:rFonts w:cstheme="minorHAnsi"/>
+        </w:rPr>
+        <w:t xml:space="preserve"> </w:t>
+      </w:r>
+      <w:proofErr w:type="spellStart"/>
+      <w:r>
+        <w:rPr>
+          <w:rFonts w:cstheme="minorHAnsi"/>
+        </w:rPr>
+        <w:t>на</w:t>
+      </w:r>
+      <w:proofErr w:type="spellEnd"/>
+      <w:r>
+        <w:rPr>
+          <w:rFonts w:cstheme="minorHAnsi"/>
+        </w:rPr>
+        <w:t xml:space="preserve"> </w:t>
+      </w:r>
+      <w:proofErr w:type="spellStart"/>
+      <w:r>
+        <w:rPr>
+          <w:rFonts w:cstheme="minorHAnsi"/>
+        </w:rPr>
+        <w:t>Шор</w:t>
+      </w:r>
+      <w:proofErr w:type="spellEnd"/>
+      <w:r>
+        <w:rPr>
+          <w:rFonts w:cstheme="minorHAnsi"/>
+        </w:rPr>
+        <w:t xml:space="preserve"> </w:t>
+      </w:r>
+      <w:proofErr w:type="spellStart"/>
+      <w:r>
+        <w:rPr>
+          <w:rFonts w:cstheme="minorHAnsi"/>
+        </w:rPr>
+        <w:t>показва</w:t>
+      </w:r>
+      <w:proofErr w:type="spellEnd"/>
+      <w:r>
+        <w:rPr>
+          <w:rFonts w:cstheme="minorHAnsi"/>
+        </w:rPr>
+        <w:t xml:space="preserve">, </w:t>
+      </w:r>
+      <w:proofErr w:type="spellStart"/>
+      <w:r>
+        <w:rPr>
+          <w:rFonts w:cstheme="minorHAnsi"/>
+        </w:rPr>
+        <w:t>че</w:t>
+      </w:r>
+      <w:proofErr w:type="spellEnd"/>
+      <w:r>
+        <w:rPr>
+          <w:rFonts w:cstheme="minorHAnsi"/>
+        </w:rPr>
+        <w:t xml:space="preserve"> </w:t>
+      </w:r>
+      <w:proofErr w:type="spellStart"/>
+      <w:r>
+        <w:rPr>
+          <w:rFonts w:cstheme="minorHAnsi"/>
+        </w:rPr>
+        <w:t>квантовият</w:t>
+      </w:r>
+      <w:proofErr w:type="spellEnd"/>
+      <w:r>
+        <w:rPr>
+          <w:rFonts w:cstheme="minorHAnsi"/>
+        </w:rPr>
+        <w:t xml:space="preserve"> </w:t>
+      </w:r>
+      <w:proofErr w:type="spellStart"/>
+      <w:r>
+        <w:rPr>
+          <w:rFonts w:cstheme="minorHAnsi"/>
+        </w:rPr>
+        <w:t>компютинг</w:t>
+      </w:r>
+      <w:proofErr w:type="spellEnd"/>
+      <w:r>
+        <w:rPr>
+          <w:rFonts w:cstheme="minorHAnsi"/>
+        </w:rPr>
+        <w:t xml:space="preserve"> </w:t>
+      </w:r>
+      <w:proofErr w:type="spellStart"/>
+      <w:r>
+        <w:rPr>
+          <w:rFonts w:cstheme="minorHAnsi"/>
+        </w:rPr>
+        <w:t>може</w:t>
+      </w:r>
+      <w:proofErr w:type="spellEnd"/>
+      <w:r>
+        <w:rPr>
+          <w:rFonts w:cstheme="minorHAnsi"/>
+        </w:rPr>
+        <w:t xml:space="preserve"> </w:t>
+      </w:r>
+      <w:proofErr w:type="spellStart"/>
+      <w:r>
+        <w:rPr>
+          <w:rFonts w:cstheme="minorHAnsi"/>
+        </w:rPr>
+        <w:t>бързо</w:t>
+      </w:r>
+      <w:proofErr w:type="spellEnd"/>
+      <w:r>
+        <w:rPr>
+          <w:rFonts w:cstheme="minorHAnsi"/>
+        </w:rPr>
+        <w:t xml:space="preserve"> </w:t>
+      </w:r>
+      <w:proofErr w:type="spellStart"/>
+      <w:r>
+        <w:rPr>
+          <w:rFonts w:cstheme="minorHAnsi"/>
+        </w:rPr>
+        <w:t>да</w:t>
+      </w:r>
+      <w:proofErr w:type="spellEnd"/>
+      <w:r>
+        <w:rPr>
+          <w:rFonts w:cstheme="minorHAnsi"/>
+        </w:rPr>
+        <w:t xml:space="preserve"> </w:t>
+      </w:r>
+      <w:proofErr w:type="spellStart"/>
+      <w:r>
+        <w:rPr>
+          <w:rFonts w:cstheme="minorHAnsi"/>
+        </w:rPr>
+        <w:t>декриптира</w:t>
+      </w:r>
+      <w:proofErr w:type="spellEnd"/>
+      <w:r>
+        <w:rPr>
+          <w:rFonts w:cstheme="minorHAnsi"/>
+        </w:rPr>
+        <w:t xml:space="preserve"> </w:t>
+      </w:r>
+      <w:proofErr w:type="spellStart"/>
+      <w:r>
+        <w:rPr>
+          <w:rFonts w:cstheme="minorHAnsi"/>
+        </w:rPr>
+        <w:t>повечето</w:t>
+      </w:r>
+      <w:proofErr w:type="spellEnd"/>
+      <w:r>
+        <w:rPr>
+          <w:rFonts w:cstheme="minorHAnsi"/>
+        </w:rPr>
+        <w:t xml:space="preserve"> </w:t>
+      </w:r>
+      <w:proofErr w:type="spellStart"/>
+      <w:r>
+        <w:rPr>
+          <w:rFonts w:cstheme="minorHAnsi"/>
+        </w:rPr>
+        <w:t>традиционни</w:t>
+      </w:r>
+      <w:proofErr w:type="spellEnd"/>
+      <w:r>
+        <w:rPr>
+          <w:rFonts w:cstheme="minorHAnsi"/>
+        </w:rPr>
+        <w:t xml:space="preserve"> </w:t>
+      </w:r>
+      <w:proofErr w:type="spellStart"/>
+      <w:r>
+        <w:rPr>
+          <w:rFonts w:cstheme="minorHAnsi"/>
+        </w:rPr>
+        <w:t>форми</w:t>
+      </w:r>
+      <w:proofErr w:type="spellEnd"/>
+      <w:r>
+        <w:rPr>
+          <w:rFonts w:cstheme="minorHAnsi"/>
+        </w:rPr>
+        <w:t xml:space="preserve"> </w:t>
+      </w:r>
+      <w:proofErr w:type="spellStart"/>
+      <w:r>
+        <w:rPr>
+          <w:rFonts w:cstheme="minorHAnsi"/>
+        </w:rPr>
+        <w:t>на</w:t>
+      </w:r>
+      <w:proofErr w:type="spellEnd"/>
+      <w:r>
+        <w:rPr>
+          <w:rFonts w:cstheme="minorHAnsi"/>
+        </w:rPr>
+        <w:t xml:space="preserve"> </w:t>
+      </w:r>
+      <w:proofErr w:type="spellStart"/>
+      <w:r>
+        <w:rPr>
+          <w:rFonts w:cstheme="minorHAnsi"/>
+        </w:rPr>
+        <w:t>асиметрична</w:t>
+      </w:r>
+      <w:proofErr w:type="spellEnd"/>
+      <w:r>
+        <w:rPr>
+          <w:rFonts w:cstheme="minorHAnsi"/>
+        </w:rPr>
+        <w:t xml:space="preserve"> </w:t>
+      </w:r>
+      <w:proofErr w:type="spellStart"/>
+      <w:r>
+        <w:rPr>
+          <w:rFonts w:cstheme="minorHAnsi"/>
+        </w:rPr>
+        <w:t>криптография</w:t>
+      </w:r>
+      <w:proofErr w:type="spellEnd"/>
+      <w:r>
+        <w:rPr>
+          <w:rFonts w:cstheme="minorHAnsi"/>
+        </w:rPr>
+        <w:t xml:space="preserve">. </w:t>
+      </w:r>
+      <w:proofErr w:type="spellStart"/>
+      <w:r>
+        <w:rPr>
+          <w:rFonts w:cstheme="minorHAnsi"/>
+        </w:rPr>
+        <w:t>Повече</w:t>
+      </w:r>
+      <w:proofErr w:type="spellEnd"/>
+      <w:r>
+        <w:rPr>
+          <w:rFonts w:cstheme="minorHAnsi"/>
+        </w:rPr>
+        <w:t xml:space="preserve"> </w:t>
+      </w:r>
+      <w:proofErr w:type="spellStart"/>
+      <w:r>
+        <w:rPr>
+          <w:rFonts w:cstheme="minorHAnsi"/>
+        </w:rPr>
+        <w:t>от</w:t>
+      </w:r>
+      <w:proofErr w:type="spellEnd"/>
+      <w:r>
+        <w:rPr>
+          <w:rFonts w:cstheme="minorHAnsi"/>
+        </w:rPr>
+        <w:t xml:space="preserve"> </w:t>
+      </w:r>
+      <w:proofErr w:type="spellStart"/>
+      <w:r>
+        <w:rPr>
+          <w:rFonts w:cstheme="minorHAnsi"/>
+        </w:rPr>
+        <w:t>две</w:t>
+      </w:r>
+      <w:proofErr w:type="spellEnd"/>
+      <w:r>
+        <w:rPr>
+          <w:rFonts w:cstheme="minorHAnsi"/>
+        </w:rPr>
+        <w:t xml:space="preserve"> </w:t>
+      </w:r>
+      <w:proofErr w:type="spellStart"/>
+      <w:r>
+        <w:rPr>
+          <w:rFonts w:cstheme="minorHAnsi"/>
+        </w:rPr>
+        <w:t>десетилетия</w:t>
+      </w:r>
+      <w:proofErr w:type="spellEnd"/>
+      <w:r>
+        <w:rPr>
+          <w:rFonts w:cstheme="minorHAnsi"/>
+        </w:rPr>
+        <w:t xml:space="preserve"> </w:t>
+      </w:r>
+      <w:proofErr w:type="spellStart"/>
+      <w:r>
+        <w:rPr>
+          <w:rFonts w:cstheme="minorHAnsi"/>
+        </w:rPr>
+        <w:t>по-късно</w:t>
+      </w:r>
+      <w:proofErr w:type="spellEnd"/>
+      <w:r>
+        <w:rPr>
+          <w:rFonts w:cstheme="minorHAnsi"/>
+        </w:rPr>
+        <w:t xml:space="preserve"> </w:t>
+      </w:r>
+      <w:proofErr w:type="spellStart"/>
+      <w:r>
+        <w:rPr>
+          <w:rFonts w:cstheme="minorHAnsi"/>
+        </w:rPr>
+        <w:t>обещанията</w:t>
+      </w:r>
+      <w:proofErr w:type="spellEnd"/>
+      <w:r>
+        <w:rPr>
+          <w:rFonts w:cstheme="minorHAnsi"/>
+        </w:rPr>
+        <w:t xml:space="preserve"> (и </w:t>
+      </w:r>
+      <w:proofErr w:type="spellStart"/>
+      <w:r>
+        <w:rPr>
+          <w:rFonts w:cstheme="minorHAnsi"/>
+        </w:rPr>
+        <w:t>заплахите</w:t>
+      </w:r>
+      <w:proofErr w:type="spellEnd"/>
+      <w:r>
+        <w:rPr>
+          <w:rFonts w:cstheme="minorHAnsi"/>
+        </w:rPr>
+        <w:t xml:space="preserve">) </w:t>
+      </w:r>
+      <w:proofErr w:type="spellStart"/>
+      <w:r>
+        <w:rPr>
+          <w:rFonts w:cstheme="minorHAnsi"/>
+        </w:rPr>
+        <w:t>от</w:t>
+      </w:r>
+      <w:proofErr w:type="spellEnd"/>
+      <w:r>
+        <w:rPr>
+          <w:rFonts w:cstheme="minorHAnsi"/>
+        </w:rPr>
+        <w:t xml:space="preserve"> </w:t>
+      </w:r>
+      <w:proofErr w:type="spellStart"/>
+      <w:r>
+        <w:rPr>
+          <w:rFonts w:cstheme="minorHAnsi"/>
+        </w:rPr>
+        <w:t>квантовия</w:t>
+      </w:r>
+      <w:proofErr w:type="spellEnd"/>
+      <w:r>
+        <w:rPr>
+          <w:rFonts w:cstheme="minorHAnsi"/>
+        </w:rPr>
+        <w:t xml:space="preserve"> </w:t>
+      </w:r>
+      <w:proofErr w:type="spellStart"/>
+      <w:r>
+        <w:rPr>
+          <w:rFonts w:cstheme="minorHAnsi"/>
+        </w:rPr>
+        <w:t>компютинг</w:t>
+      </w:r>
+      <w:proofErr w:type="spellEnd"/>
+      <w:r>
+        <w:rPr>
+          <w:rFonts w:cstheme="minorHAnsi"/>
+        </w:rPr>
+        <w:t xml:space="preserve"> </w:t>
+      </w:r>
+      <w:proofErr w:type="spellStart"/>
+      <w:r>
+        <w:rPr>
+          <w:rFonts w:cstheme="minorHAnsi"/>
+        </w:rPr>
+        <w:t>са</w:t>
+      </w:r>
+      <w:proofErr w:type="spellEnd"/>
+      <w:r>
+        <w:rPr>
+          <w:rFonts w:cstheme="minorHAnsi"/>
+        </w:rPr>
+        <w:t xml:space="preserve"> </w:t>
+      </w:r>
+      <w:proofErr w:type="spellStart"/>
+      <w:r>
+        <w:rPr>
+          <w:rFonts w:cstheme="minorHAnsi"/>
+        </w:rPr>
+        <w:t>тук</w:t>
+      </w:r>
+      <w:proofErr w:type="spellEnd"/>
+      <w:r>
+        <w:rPr>
+          <w:rFonts w:cstheme="minorHAnsi"/>
+        </w:rPr>
+        <w:t xml:space="preserve">. </w:t>
+      </w:r>
+      <w:proofErr w:type="spellStart"/>
+      <w:r>
+        <w:rPr>
+          <w:rFonts w:cstheme="minorHAnsi"/>
+        </w:rPr>
+        <w:t>Вече</w:t>
+      </w:r>
+      <w:proofErr w:type="spellEnd"/>
+      <w:r>
+        <w:rPr>
+          <w:rFonts w:cstheme="minorHAnsi"/>
+        </w:rPr>
+        <w:t xml:space="preserve"> </w:t>
+      </w:r>
+      <w:proofErr w:type="spellStart"/>
+      <w:r>
+        <w:rPr>
+          <w:rFonts w:cstheme="minorHAnsi"/>
+        </w:rPr>
+        <w:t>не</w:t>
+      </w:r>
+      <w:proofErr w:type="spellEnd"/>
+      <w:r>
+        <w:rPr>
+          <w:rFonts w:cstheme="minorHAnsi"/>
+        </w:rPr>
+        <w:t xml:space="preserve"> </w:t>
+      </w:r>
+      <w:proofErr w:type="spellStart"/>
+      <w:r>
+        <w:rPr>
+          <w:rFonts w:cstheme="minorHAnsi"/>
+        </w:rPr>
+        <w:t>под</w:t>
+      </w:r>
+      <w:proofErr w:type="spellEnd"/>
+      <w:r>
+        <w:rPr>
+          <w:rFonts w:cstheme="minorHAnsi"/>
+        </w:rPr>
+        <w:t xml:space="preserve"> </w:t>
+      </w:r>
+      <w:proofErr w:type="spellStart"/>
+      <w:r>
+        <w:rPr>
+          <w:rFonts w:cstheme="minorHAnsi"/>
+        </w:rPr>
+        <w:t>формата</w:t>
+      </w:r>
+      <w:proofErr w:type="spellEnd"/>
+      <w:r>
+        <w:rPr>
+          <w:rFonts w:cstheme="minorHAnsi"/>
+        </w:rPr>
+        <w:t xml:space="preserve"> </w:t>
+      </w:r>
+      <w:proofErr w:type="spellStart"/>
+      <w:r>
+        <w:rPr>
+          <w:rFonts w:cstheme="minorHAnsi"/>
+        </w:rPr>
+        <w:t>на</w:t>
+      </w:r>
+      <w:proofErr w:type="spellEnd"/>
+      <w:r>
+        <w:rPr>
+          <w:rFonts w:cstheme="minorHAnsi"/>
+        </w:rPr>
+        <w:t xml:space="preserve"> </w:t>
+      </w:r>
+      <w:proofErr w:type="spellStart"/>
+      <w:r>
+        <w:rPr>
+          <w:rFonts w:cstheme="minorHAnsi"/>
+        </w:rPr>
+        <w:t>теоретични</w:t>
+      </w:r>
+      <w:proofErr w:type="spellEnd"/>
+      <w:r>
+        <w:rPr>
+          <w:rFonts w:cstheme="minorHAnsi"/>
+        </w:rPr>
+        <w:t xml:space="preserve"> </w:t>
+      </w:r>
+      <w:proofErr w:type="spellStart"/>
+      <w:r>
+        <w:rPr>
+          <w:rFonts w:cstheme="minorHAnsi"/>
+        </w:rPr>
+        <w:t>модели</w:t>
+      </w:r>
+      <w:proofErr w:type="spellEnd"/>
+      <w:r>
+        <w:rPr>
+          <w:rFonts w:cstheme="minorHAnsi"/>
+        </w:rPr>
+        <w:t xml:space="preserve">, а </w:t>
+      </w:r>
+      <w:proofErr w:type="spellStart"/>
+      <w:r>
+        <w:rPr>
+          <w:rFonts w:cstheme="minorHAnsi"/>
+        </w:rPr>
+        <w:t>като</w:t>
+      </w:r>
+      <w:proofErr w:type="spellEnd"/>
+      <w:r>
+        <w:rPr>
+          <w:rFonts w:cstheme="minorHAnsi"/>
+        </w:rPr>
+        <w:t xml:space="preserve"> </w:t>
+      </w:r>
+      <w:proofErr w:type="spellStart"/>
+      <w:r>
+        <w:rPr>
+          <w:rFonts w:cstheme="minorHAnsi"/>
+        </w:rPr>
+        <w:t>реално</w:t>
+      </w:r>
+      <w:proofErr w:type="spellEnd"/>
+      <w:r>
+        <w:rPr>
+          <w:rFonts w:cstheme="minorHAnsi"/>
+        </w:rPr>
+        <w:t xml:space="preserve"> </w:t>
+      </w:r>
+      <w:proofErr w:type="spellStart"/>
+      <w:r>
+        <w:rPr>
+          <w:rFonts w:cstheme="minorHAnsi"/>
+        </w:rPr>
+        <w:t>работещи</w:t>
+      </w:r>
+      <w:proofErr w:type="spellEnd"/>
+      <w:r>
+        <w:rPr>
+          <w:rFonts w:cstheme="minorHAnsi"/>
+        </w:rPr>
+        <w:t xml:space="preserve"> </w:t>
+      </w:r>
+      <w:proofErr w:type="spellStart"/>
+      <w:r>
+        <w:rPr>
+          <w:rFonts w:cstheme="minorHAnsi"/>
+        </w:rPr>
+        <w:t>квантови</w:t>
+      </w:r>
+      <w:proofErr w:type="spellEnd"/>
+      <w:r>
+        <w:rPr>
+          <w:rFonts w:cstheme="minorHAnsi"/>
+        </w:rPr>
+        <w:t xml:space="preserve"> </w:t>
+      </w:r>
+      <w:proofErr w:type="spellStart"/>
+      <w:r>
+        <w:rPr>
+          <w:rFonts w:cstheme="minorHAnsi"/>
+        </w:rPr>
+        <w:t>компютри</w:t>
+      </w:r>
+      <w:proofErr w:type="spellEnd"/>
+      <w:r>
+        <w:rPr>
+          <w:rFonts w:cstheme="minorHAnsi"/>
+        </w:rPr>
+        <w:t xml:space="preserve"> </w:t>
+      </w:r>
+      <w:proofErr w:type="spellStart"/>
+      <w:r>
+        <w:rPr>
+          <w:rFonts w:cstheme="minorHAnsi"/>
+        </w:rPr>
+        <w:t>със</w:t>
+      </w:r>
+      <w:proofErr w:type="spellEnd"/>
+      <w:r>
+        <w:rPr>
+          <w:rFonts w:cstheme="minorHAnsi"/>
+        </w:rPr>
+        <w:t xml:space="preserve"> </w:t>
+      </w:r>
+      <w:proofErr w:type="spellStart"/>
+      <w:r>
+        <w:rPr>
+          <w:rFonts w:cstheme="minorHAnsi"/>
+        </w:rPr>
+        <w:t>софтуер</w:t>
+      </w:r>
+      <w:proofErr w:type="spellEnd"/>
+      <w:r>
+        <w:rPr>
+          <w:rFonts w:cstheme="minorHAnsi"/>
+        </w:rPr>
+        <w:t xml:space="preserve">, </w:t>
+      </w:r>
+      <w:proofErr w:type="spellStart"/>
+      <w:r>
+        <w:rPr>
+          <w:rFonts w:cstheme="minorHAnsi"/>
+        </w:rPr>
+        <w:t>хардуер</w:t>
+      </w:r>
+      <w:proofErr w:type="spellEnd"/>
+      <w:r>
+        <w:rPr>
+          <w:rFonts w:cstheme="minorHAnsi"/>
+        </w:rPr>
+        <w:t xml:space="preserve">, в </w:t>
+      </w:r>
+      <w:proofErr w:type="spellStart"/>
+      <w:r>
+        <w:rPr>
+          <w:rFonts w:cstheme="minorHAnsi"/>
+        </w:rPr>
+        <w:t>мрежи</w:t>
+      </w:r>
+      <w:proofErr w:type="spellEnd"/>
+      <w:r>
+        <w:rPr>
+          <w:rFonts w:cstheme="minorHAnsi"/>
+        </w:rPr>
+        <w:t xml:space="preserve"> и с </w:t>
+      </w:r>
+      <w:proofErr w:type="spellStart"/>
+      <w:r>
+        <w:rPr>
+          <w:rFonts w:cstheme="minorHAnsi"/>
+        </w:rPr>
+        <w:t>други</w:t>
+      </w:r>
+      <w:proofErr w:type="spellEnd"/>
+      <w:r>
+        <w:rPr>
+          <w:rFonts w:cstheme="minorHAnsi"/>
+        </w:rPr>
+        <w:t xml:space="preserve"> </w:t>
+      </w:r>
+      <w:proofErr w:type="spellStart"/>
+      <w:r>
+        <w:rPr>
+          <w:rFonts w:cstheme="minorHAnsi"/>
+        </w:rPr>
+        <w:t>комуникационни</w:t>
+      </w:r>
+      <w:proofErr w:type="spellEnd"/>
+      <w:r>
+        <w:rPr>
+          <w:rFonts w:cstheme="minorHAnsi"/>
+        </w:rPr>
+        <w:t xml:space="preserve"> </w:t>
+      </w:r>
+      <w:proofErr w:type="spellStart"/>
+      <w:r>
+        <w:rPr>
+          <w:rFonts w:cstheme="minorHAnsi"/>
+        </w:rPr>
+        <w:t>устройства</w:t>
+      </w:r>
+      <w:proofErr w:type="spellEnd"/>
+      <w:r>
+        <w:rPr>
+          <w:rFonts w:cstheme="minorHAnsi"/>
+        </w:rPr>
+        <w:t>.</w:t>
+      </w:r>
+    </w:p>
+    <w:p>
+      <w:pPr>
+        <w:pStyle w:val="NoSpacing"/>
+        <w:jc w:val="both"/>
+        <w:rPr>
+          <w:rFonts w:cstheme="minorHAnsi"/>
+        </w:rPr>
+      </w:pPr>
+    </w:p>
+    <w:p>
+      <w:pPr>
+        <w:pStyle w:val="NoSpacing"/>
+        <w:jc w:val="both"/>
+        <w:rPr>
+          <w:rFonts w:cstheme="minorHAnsi"/>
+        </w:rPr>
+      </w:pPr>
+      <w:proofErr w:type="spellStart"/>
+      <w:r>
+        <w:rPr>
+          <w:rFonts w:cstheme="minorHAnsi"/>
+        </w:rPr>
+        <w:t>Едно</w:t>
+      </w:r>
+      <w:proofErr w:type="spellEnd"/>
+      <w:r>
+        <w:rPr>
+          <w:rFonts w:cstheme="minorHAnsi"/>
+        </w:rPr>
+        <w:t xml:space="preserve"> </w:t>
+      </w:r>
+      <w:proofErr w:type="spellStart"/>
+      <w:r>
+        <w:rPr>
+          <w:rFonts w:cstheme="minorHAnsi"/>
+        </w:rPr>
+        <w:t>от</w:t>
+      </w:r>
+      <w:proofErr w:type="spellEnd"/>
+      <w:r>
+        <w:rPr>
+          <w:rFonts w:cstheme="minorHAnsi"/>
+        </w:rPr>
+        <w:t xml:space="preserve"> </w:t>
+      </w:r>
+      <w:proofErr w:type="spellStart"/>
+      <w:r>
+        <w:rPr>
+          <w:rFonts w:cstheme="minorHAnsi"/>
+        </w:rPr>
+        <w:t>големите</w:t>
+      </w:r>
+      <w:proofErr w:type="spellEnd"/>
+      <w:r>
+        <w:rPr>
+          <w:rFonts w:cstheme="minorHAnsi"/>
+        </w:rPr>
+        <w:t xml:space="preserve"> </w:t>
+      </w:r>
+      <w:proofErr w:type="spellStart"/>
+      <w:r>
+        <w:rPr>
+          <w:rFonts w:cstheme="minorHAnsi"/>
+        </w:rPr>
+        <w:t>предизвикателства</w:t>
+      </w:r>
+      <w:proofErr w:type="spellEnd"/>
+      <w:r>
+        <w:rPr>
+          <w:rFonts w:cstheme="minorHAnsi"/>
+        </w:rPr>
+        <w:t xml:space="preserve"> е </w:t>
+      </w:r>
+      <w:proofErr w:type="spellStart"/>
+      <w:r>
+        <w:rPr>
+          <w:rFonts w:cstheme="minorHAnsi"/>
+        </w:rPr>
+        <w:t>кубитовете</w:t>
+      </w:r>
+      <w:proofErr w:type="spellEnd"/>
+      <w:r>
+        <w:rPr>
+          <w:rFonts w:cstheme="minorHAnsi"/>
+        </w:rPr>
+        <w:t xml:space="preserve"> </w:t>
+      </w:r>
+      <w:proofErr w:type="spellStart"/>
+      <w:r>
+        <w:rPr>
+          <w:rFonts w:cstheme="minorHAnsi"/>
+        </w:rPr>
+        <w:t>да</w:t>
+      </w:r>
+      <w:proofErr w:type="spellEnd"/>
+      <w:r>
+        <w:rPr>
+          <w:rFonts w:cstheme="minorHAnsi"/>
+        </w:rPr>
+        <w:t xml:space="preserve"> </w:t>
+      </w:r>
+      <w:proofErr w:type="spellStart"/>
+      <w:r>
+        <w:rPr>
+          <w:rFonts w:cstheme="minorHAnsi"/>
+        </w:rPr>
+        <w:t>са</w:t>
+      </w:r>
+      <w:proofErr w:type="spellEnd"/>
+      <w:r>
+        <w:rPr>
+          <w:rFonts w:cstheme="minorHAnsi"/>
+        </w:rPr>
+        <w:t xml:space="preserve"> </w:t>
+      </w:r>
+      <w:proofErr w:type="spellStart"/>
+      <w:r>
+        <w:rPr>
+          <w:rFonts w:cstheme="minorHAnsi"/>
+        </w:rPr>
+        <w:t>достатъчно</w:t>
+      </w:r>
+      <w:proofErr w:type="spellEnd"/>
+      <w:r>
+        <w:rPr>
+          <w:rFonts w:cstheme="minorHAnsi"/>
+        </w:rPr>
+        <w:t xml:space="preserve"> </w:t>
+      </w:r>
+      <w:proofErr w:type="spellStart"/>
+      <w:r>
+        <w:rPr>
+          <w:rFonts w:cstheme="minorHAnsi"/>
+        </w:rPr>
+        <w:t>стабилни</w:t>
+      </w:r>
+      <w:proofErr w:type="spellEnd"/>
+      <w:r>
+        <w:rPr>
+          <w:rFonts w:cstheme="minorHAnsi"/>
+        </w:rPr>
+        <w:t xml:space="preserve">, </w:t>
+      </w:r>
+      <w:proofErr w:type="spellStart"/>
+      <w:r>
+        <w:rPr>
+          <w:rFonts w:cstheme="minorHAnsi"/>
+        </w:rPr>
+        <w:t>за</w:t>
+      </w:r>
+      <w:proofErr w:type="spellEnd"/>
+      <w:r>
+        <w:rPr>
+          <w:rFonts w:cstheme="minorHAnsi"/>
+        </w:rPr>
+        <w:t xml:space="preserve"> </w:t>
+      </w:r>
+      <w:proofErr w:type="spellStart"/>
+      <w:r>
+        <w:rPr>
+          <w:rFonts w:cstheme="minorHAnsi"/>
+        </w:rPr>
+        <w:t>дълго</w:t>
+      </w:r>
+      <w:proofErr w:type="spellEnd"/>
+      <w:r>
+        <w:rPr>
+          <w:rFonts w:cstheme="minorHAnsi"/>
+        </w:rPr>
+        <w:t xml:space="preserve"> </w:t>
+      </w:r>
+      <w:proofErr w:type="spellStart"/>
+      <w:r>
+        <w:rPr>
+          <w:rFonts w:cstheme="minorHAnsi"/>
+        </w:rPr>
+        <w:t>време</w:t>
+      </w:r>
+      <w:proofErr w:type="spellEnd"/>
+      <w:r>
+        <w:rPr>
+          <w:rFonts w:cstheme="minorHAnsi"/>
+        </w:rPr>
+        <w:t xml:space="preserve"> и </w:t>
+      </w:r>
+      <w:proofErr w:type="spellStart"/>
+      <w:r>
+        <w:rPr>
+          <w:rFonts w:cstheme="minorHAnsi"/>
+        </w:rPr>
+        <w:t>без</w:t>
+      </w:r>
+      <w:proofErr w:type="spellEnd"/>
+      <w:r>
+        <w:rPr>
+          <w:rFonts w:cstheme="minorHAnsi"/>
+        </w:rPr>
+        <w:t xml:space="preserve"> </w:t>
+      </w:r>
+      <w:proofErr w:type="spellStart"/>
+      <w:r>
+        <w:rPr>
+          <w:rFonts w:cstheme="minorHAnsi"/>
+        </w:rPr>
+        <w:t>грешки</w:t>
+      </w:r>
+      <w:proofErr w:type="spellEnd"/>
+      <w:r>
+        <w:rPr>
+          <w:rFonts w:cstheme="minorHAnsi"/>
+        </w:rPr>
+        <w:t xml:space="preserve">, </w:t>
+      </w:r>
+      <w:proofErr w:type="spellStart"/>
+      <w:r>
+        <w:rPr>
+          <w:rFonts w:cstheme="minorHAnsi"/>
+        </w:rPr>
+        <w:t>които</w:t>
+      </w:r>
+      <w:proofErr w:type="spellEnd"/>
+      <w:r>
+        <w:rPr>
+          <w:rFonts w:cstheme="minorHAnsi"/>
+        </w:rPr>
+        <w:t xml:space="preserve"> </w:t>
+      </w:r>
+      <w:proofErr w:type="spellStart"/>
+      <w:r>
+        <w:rPr>
+          <w:rFonts w:cstheme="minorHAnsi"/>
+        </w:rPr>
+        <w:t>да</w:t>
+      </w:r>
+      <w:proofErr w:type="spellEnd"/>
+      <w:r>
+        <w:rPr>
+          <w:rFonts w:cstheme="minorHAnsi"/>
+        </w:rPr>
+        <w:t xml:space="preserve"> </w:t>
+      </w:r>
+      <w:proofErr w:type="spellStart"/>
+      <w:r>
+        <w:rPr>
+          <w:rFonts w:cstheme="minorHAnsi"/>
+        </w:rPr>
+        <w:t>ги</w:t>
+      </w:r>
+      <w:proofErr w:type="spellEnd"/>
+      <w:r>
+        <w:rPr>
+          <w:rFonts w:cstheme="minorHAnsi"/>
+        </w:rPr>
+        <w:t xml:space="preserve"> </w:t>
+      </w:r>
+      <w:proofErr w:type="spellStart"/>
+      <w:r>
+        <w:rPr>
+          <w:rFonts w:cstheme="minorHAnsi"/>
+        </w:rPr>
+        <w:t>направят</w:t>
+      </w:r>
+      <w:proofErr w:type="spellEnd"/>
+      <w:r>
+        <w:rPr>
+          <w:rFonts w:cstheme="minorHAnsi"/>
+        </w:rPr>
+        <w:t xml:space="preserve"> </w:t>
+      </w:r>
+      <w:proofErr w:type="spellStart"/>
+      <w:r>
+        <w:rPr>
+          <w:rFonts w:cstheme="minorHAnsi"/>
+        </w:rPr>
+        <w:t>използваеми</w:t>
+      </w:r>
+      <w:proofErr w:type="spellEnd"/>
+      <w:r>
+        <w:rPr>
+          <w:rFonts w:cstheme="minorHAnsi"/>
+        </w:rPr>
+        <w:t xml:space="preserve"> в </w:t>
+      </w:r>
+      <w:proofErr w:type="spellStart"/>
+      <w:r>
+        <w:rPr>
+          <w:rFonts w:cstheme="minorHAnsi"/>
+        </w:rPr>
+        <w:t>сериозния</w:t>
+      </w:r>
+      <w:proofErr w:type="spellEnd"/>
+      <w:r>
+        <w:rPr>
+          <w:rFonts w:cstheme="minorHAnsi"/>
+        </w:rPr>
+        <w:t xml:space="preserve"> </w:t>
+      </w:r>
+      <w:proofErr w:type="spellStart"/>
+      <w:r>
+        <w:rPr>
+          <w:rFonts w:cstheme="minorHAnsi"/>
+        </w:rPr>
+        <w:t>компютинг</w:t>
+      </w:r>
+      <w:proofErr w:type="spellEnd"/>
+      <w:r>
+        <w:rPr>
+          <w:rFonts w:cstheme="minorHAnsi"/>
+        </w:rPr>
+        <w:t xml:space="preserve"> (</w:t>
+      </w:r>
+      <w:proofErr w:type="spellStart"/>
+      <w:r>
+        <w:rPr>
+          <w:rFonts w:cstheme="minorHAnsi"/>
+        </w:rPr>
+        <w:t>Граймс</w:t>
+      </w:r>
+      <w:proofErr w:type="spellEnd"/>
+      <w:r>
+        <w:rPr>
+          <w:rFonts w:cstheme="minorHAnsi"/>
+        </w:rPr>
+        <w:t xml:space="preserve"> </w:t>
+      </w:r>
+      <w:proofErr w:type="spellStart"/>
+      <w:r>
+        <w:rPr>
+          <w:rFonts w:cstheme="minorHAnsi"/>
+        </w:rPr>
+        <w:t>използва</w:t>
+      </w:r>
+      <w:proofErr w:type="spellEnd"/>
+      <w:r>
+        <w:rPr>
+          <w:rFonts w:cstheme="minorHAnsi"/>
+        </w:rPr>
+        <w:t xml:space="preserve"> </w:t>
+      </w:r>
+      <w:proofErr w:type="spellStart"/>
+      <w:r>
+        <w:rPr>
+          <w:rFonts w:cstheme="minorHAnsi"/>
+        </w:rPr>
+        <w:t>нетехническия</w:t>
+      </w:r>
+      <w:proofErr w:type="spellEnd"/>
+      <w:r>
+        <w:rPr>
+          <w:rFonts w:cstheme="minorHAnsi"/>
+        </w:rPr>
+        <w:t xml:space="preserve"> </w:t>
+      </w:r>
+      <w:proofErr w:type="spellStart"/>
+      <w:r>
+        <w:rPr>
+          <w:rFonts w:cstheme="minorHAnsi"/>
+        </w:rPr>
+        <w:t>термин</w:t>
+      </w:r>
+      <w:proofErr w:type="spellEnd"/>
+      <w:r>
+        <w:rPr>
+          <w:rFonts w:cstheme="minorHAnsi"/>
+        </w:rPr>
+        <w:t xml:space="preserve"> </w:t>
+      </w:r>
+      <w:r>
+        <w:rPr>
+          <w:rFonts w:cstheme="minorHAnsi"/>
+        </w:rPr>
+        <w:t>"</w:t>
+      </w:r>
+      <w:proofErr w:type="spellStart"/>
+      <w:r>
+        <w:rPr>
+          <w:rFonts w:cstheme="minorHAnsi"/>
+        </w:rPr>
+        <w:t>перфектни</w:t>
+      </w:r>
+      <w:proofErr w:type="spellEnd"/>
+      <w:r>
+        <w:rPr>
+          <w:rFonts w:cstheme="minorHAnsi"/>
+        </w:rPr>
+        <w:t>"</w:t>
+      </w:r>
+      <w:r>
+        <w:rPr>
+          <w:rFonts w:cstheme="minorHAnsi"/>
+        </w:rPr>
+        <w:t>).</w:t>
+      </w:r>
+    </w:p>
+    <w:p>
+      <w:pPr>
+        <w:pStyle w:val="NoSpacing"/>
+        <w:jc w:val="both"/>
+        <w:rPr>
+          <w:rFonts w:cstheme="minorHAnsi"/>
+        </w:rPr>
+      </w:pPr>
+    </w:p>
+    <w:p>
+      <w:pPr>
+        <w:pStyle w:val="NoSpacing"/>
+        <w:jc w:val="both"/>
+        <w:rPr>
+          <w:rFonts w:cstheme="minorHAnsi"/>
+        </w:rPr>
+      </w:pPr>
+      <w:proofErr w:type="spellStart"/>
+      <w:r>
+        <w:rPr>
+          <w:rFonts w:cstheme="minorHAnsi"/>
+        </w:rPr>
+        <w:t>Според</w:t>
+      </w:r>
+      <w:proofErr w:type="spellEnd"/>
+      <w:r>
+        <w:rPr>
+          <w:rFonts w:cstheme="minorHAnsi"/>
+        </w:rPr>
+        <w:t xml:space="preserve"> д-р </w:t>
+      </w:r>
+      <w:proofErr w:type="spellStart"/>
+      <w:r>
+        <w:rPr>
+          <w:rFonts w:cstheme="minorHAnsi"/>
+        </w:rPr>
+        <w:t>Марк</w:t>
+      </w:r>
+      <w:proofErr w:type="spellEnd"/>
+      <w:r>
+        <w:rPr>
+          <w:rFonts w:cstheme="minorHAnsi"/>
+        </w:rPr>
+        <w:t xml:space="preserve"> </w:t>
+      </w:r>
+      <w:proofErr w:type="spellStart"/>
+      <w:r>
+        <w:rPr>
+          <w:rFonts w:cstheme="minorHAnsi"/>
+        </w:rPr>
+        <w:t>Джаксън</w:t>
+      </w:r>
+      <w:proofErr w:type="spellEnd"/>
+      <w:r>
+        <w:rPr>
+          <w:rFonts w:cstheme="minorHAnsi"/>
+        </w:rPr>
+        <w:t xml:space="preserve">, </w:t>
+      </w:r>
+      <w:proofErr w:type="spellStart"/>
+      <w:r>
+        <w:rPr>
+          <w:rFonts w:cstheme="minorHAnsi"/>
+        </w:rPr>
+        <w:t>теоретичен</w:t>
+      </w:r>
+      <w:proofErr w:type="spellEnd"/>
+      <w:r>
+        <w:rPr>
+          <w:rFonts w:cstheme="minorHAnsi"/>
+        </w:rPr>
+        <w:t xml:space="preserve"> </w:t>
+      </w:r>
+      <w:proofErr w:type="spellStart"/>
+      <w:r>
+        <w:rPr>
+          <w:rFonts w:cstheme="minorHAnsi"/>
+        </w:rPr>
+        <w:t>физик</w:t>
+      </w:r>
+      <w:proofErr w:type="spellEnd"/>
+      <w:r>
+        <w:rPr>
+          <w:rFonts w:cstheme="minorHAnsi"/>
+        </w:rPr>
+        <w:t xml:space="preserve"> и </w:t>
+      </w:r>
+      <w:proofErr w:type="spellStart"/>
+      <w:r>
+        <w:rPr>
+          <w:rFonts w:cstheme="minorHAnsi"/>
+        </w:rPr>
+        <w:t>научен</w:t>
+      </w:r>
+      <w:proofErr w:type="spellEnd"/>
+      <w:r>
+        <w:rPr>
+          <w:rFonts w:cstheme="minorHAnsi"/>
+        </w:rPr>
+        <w:t xml:space="preserve"> </w:t>
+      </w:r>
+      <w:proofErr w:type="spellStart"/>
+      <w:r>
+        <w:rPr>
+          <w:rFonts w:cstheme="minorHAnsi"/>
+        </w:rPr>
+        <w:t>ръководител</w:t>
+      </w:r>
+      <w:proofErr w:type="spellEnd"/>
+      <w:r>
+        <w:rPr>
+          <w:rFonts w:cstheme="minorHAnsi"/>
+        </w:rPr>
+        <w:t xml:space="preserve"> </w:t>
+      </w:r>
+      <w:proofErr w:type="spellStart"/>
+      <w:r>
+        <w:rPr>
+          <w:rFonts w:cstheme="minorHAnsi"/>
+        </w:rPr>
+        <w:t>по</w:t>
+      </w:r>
+      <w:proofErr w:type="spellEnd"/>
+      <w:r>
+        <w:rPr>
+          <w:rFonts w:cstheme="minorHAnsi"/>
+        </w:rPr>
+        <w:t xml:space="preserve"> </w:t>
+      </w:r>
+      <w:proofErr w:type="spellStart"/>
+      <w:r>
+        <w:rPr>
+          <w:rFonts w:cstheme="minorHAnsi"/>
+        </w:rPr>
+        <w:t>бизнес</w:t>
+      </w:r>
+      <w:proofErr w:type="spellEnd"/>
+      <w:r>
+        <w:rPr>
+          <w:rFonts w:cstheme="minorHAnsi"/>
+        </w:rPr>
+        <w:t xml:space="preserve"> </w:t>
+      </w:r>
+      <w:proofErr w:type="spellStart"/>
+      <w:r>
+        <w:rPr>
+          <w:rFonts w:cstheme="minorHAnsi"/>
+        </w:rPr>
+        <w:t>развитие</w:t>
+      </w:r>
+      <w:proofErr w:type="spellEnd"/>
+      <w:r>
+        <w:rPr>
+          <w:rFonts w:cstheme="minorHAnsi"/>
+        </w:rPr>
+        <w:t xml:space="preserve"> </w:t>
+      </w:r>
+      <w:proofErr w:type="spellStart"/>
+      <w:r>
+        <w:rPr>
+          <w:rFonts w:cstheme="minorHAnsi"/>
+        </w:rPr>
+        <w:t>на</w:t>
+      </w:r>
+      <w:proofErr w:type="spellEnd"/>
+      <w:r>
+        <w:rPr>
+          <w:rFonts w:cstheme="minorHAnsi"/>
+        </w:rPr>
+        <w:t xml:space="preserve"> Cambridge Quantum Computing (CQC), </w:t>
+      </w:r>
+      <w:proofErr w:type="spellStart"/>
+      <w:r>
+        <w:rPr>
+          <w:rFonts w:cstheme="minorHAnsi"/>
+        </w:rPr>
+        <w:t>квантов</w:t>
+      </w:r>
+      <w:proofErr w:type="spellEnd"/>
+      <w:r>
+        <w:rPr>
+          <w:rFonts w:cstheme="minorHAnsi"/>
+        </w:rPr>
+        <w:t xml:space="preserve"> </w:t>
+      </w:r>
+      <w:proofErr w:type="spellStart"/>
+      <w:r>
+        <w:rPr>
+          <w:rFonts w:cstheme="minorHAnsi"/>
+        </w:rPr>
+        <w:t>компютър</w:t>
+      </w:r>
+      <w:proofErr w:type="spellEnd"/>
+      <w:r>
+        <w:rPr>
+          <w:rFonts w:cstheme="minorHAnsi"/>
+        </w:rPr>
+        <w:t xml:space="preserve"> с </w:t>
+      </w:r>
+      <w:proofErr w:type="spellStart"/>
+      <w:r>
+        <w:rPr>
+          <w:rFonts w:cstheme="minorHAnsi"/>
+        </w:rPr>
+        <w:t>едва</w:t>
+      </w:r>
+      <w:proofErr w:type="spellEnd"/>
+      <w:r>
+        <w:rPr>
+          <w:rFonts w:cstheme="minorHAnsi"/>
+        </w:rPr>
+        <w:t xml:space="preserve"> 49 </w:t>
+      </w:r>
+      <w:proofErr w:type="spellStart"/>
+      <w:r>
+        <w:rPr>
+          <w:rFonts w:cstheme="minorHAnsi"/>
+        </w:rPr>
+        <w:t>перфектни</w:t>
+      </w:r>
+      <w:proofErr w:type="spellEnd"/>
+      <w:r>
+        <w:rPr>
+          <w:rFonts w:cstheme="minorHAnsi"/>
+        </w:rPr>
+        <w:t xml:space="preserve"> </w:t>
+      </w:r>
+      <w:proofErr w:type="spellStart"/>
+      <w:r>
+        <w:rPr>
+          <w:rFonts w:cstheme="minorHAnsi"/>
+        </w:rPr>
+        <w:t>кубита</w:t>
+      </w:r>
+      <w:proofErr w:type="spellEnd"/>
+      <w:r>
+        <w:rPr>
+          <w:rFonts w:cstheme="minorHAnsi"/>
+        </w:rPr>
+        <w:t xml:space="preserve"> </w:t>
+      </w:r>
+      <w:proofErr w:type="spellStart"/>
+      <w:r>
+        <w:rPr>
+          <w:rFonts w:cstheme="minorHAnsi"/>
+        </w:rPr>
+        <w:t>надминава</w:t>
+      </w:r>
+      <w:proofErr w:type="spellEnd"/>
+      <w:r>
+        <w:rPr>
+          <w:rFonts w:cstheme="minorHAnsi"/>
+        </w:rPr>
+        <w:t xml:space="preserve"> </w:t>
+      </w:r>
+      <w:proofErr w:type="spellStart"/>
+      <w:r>
+        <w:rPr>
+          <w:rFonts w:cstheme="minorHAnsi"/>
+        </w:rPr>
+        <w:t>по</w:t>
+      </w:r>
+      <w:proofErr w:type="spellEnd"/>
+      <w:r>
+        <w:rPr>
+          <w:rFonts w:cstheme="minorHAnsi"/>
+        </w:rPr>
+        <w:t xml:space="preserve"> </w:t>
+      </w:r>
+      <w:proofErr w:type="spellStart"/>
+      <w:r>
+        <w:rPr>
+          <w:rFonts w:cstheme="minorHAnsi"/>
+        </w:rPr>
+        <w:t>производителност</w:t>
+      </w:r>
+      <w:proofErr w:type="spellEnd"/>
+      <w:r>
+        <w:rPr>
+          <w:rFonts w:cstheme="minorHAnsi"/>
+        </w:rPr>
+        <w:t xml:space="preserve"> </w:t>
+      </w:r>
+      <w:proofErr w:type="spellStart"/>
+      <w:r>
+        <w:rPr>
+          <w:rFonts w:cstheme="minorHAnsi"/>
+        </w:rPr>
+        <w:t>традиционните</w:t>
+      </w:r>
+      <w:proofErr w:type="spellEnd"/>
+      <w:r>
+        <w:rPr>
+          <w:rFonts w:cstheme="minorHAnsi"/>
+        </w:rPr>
+        <w:t xml:space="preserve"> </w:t>
+      </w:r>
+      <w:proofErr w:type="spellStart"/>
+      <w:r>
+        <w:rPr>
+          <w:rFonts w:cstheme="minorHAnsi"/>
+        </w:rPr>
+        <w:t>бинарни</w:t>
+      </w:r>
+      <w:proofErr w:type="spellEnd"/>
+      <w:r>
+        <w:rPr>
+          <w:rFonts w:cstheme="minorHAnsi"/>
+        </w:rPr>
+        <w:t xml:space="preserve"> </w:t>
+      </w:r>
+      <w:proofErr w:type="spellStart"/>
+      <w:r>
+        <w:rPr>
+          <w:rFonts w:cstheme="minorHAnsi"/>
+        </w:rPr>
+        <w:t>компютри</w:t>
+      </w:r>
+      <w:proofErr w:type="spellEnd"/>
+      <w:r>
+        <w:rPr>
+          <w:rFonts w:cstheme="minorHAnsi"/>
+        </w:rPr>
+        <w:t xml:space="preserve">. </w:t>
+      </w:r>
+      <w:proofErr w:type="spellStart"/>
+      <w:r>
+        <w:rPr>
+          <w:rFonts w:cstheme="minorHAnsi"/>
+        </w:rPr>
+        <w:t>За</w:t>
+      </w:r>
+      <w:proofErr w:type="spellEnd"/>
+      <w:r>
+        <w:rPr>
+          <w:rFonts w:cstheme="minorHAnsi"/>
+        </w:rPr>
+        <w:t xml:space="preserve"> </w:t>
+      </w:r>
+      <w:proofErr w:type="spellStart"/>
+      <w:r>
+        <w:rPr>
+          <w:rFonts w:cstheme="minorHAnsi"/>
+        </w:rPr>
+        <w:t>да</w:t>
+      </w:r>
+      <w:proofErr w:type="spellEnd"/>
+      <w:r>
+        <w:rPr>
+          <w:rFonts w:cstheme="minorHAnsi"/>
+        </w:rPr>
+        <w:t xml:space="preserve"> </w:t>
+      </w:r>
+      <w:proofErr w:type="spellStart"/>
+      <w:r>
+        <w:rPr>
+          <w:rFonts w:cstheme="minorHAnsi"/>
+        </w:rPr>
+        <w:t>се</w:t>
+      </w:r>
+      <w:proofErr w:type="spellEnd"/>
+      <w:r>
+        <w:rPr>
+          <w:rFonts w:cstheme="minorHAnsi"/>
+        </w:rPr>
+        <w:t xml:space="preserve"> </w:t>
+      </w:r>
+      <w:proofErr w:type="spellStart"/>
+      <w:r>
+        <w:rPr>
+          <w:rFonts w:cstheme="minorHAnsi"/>
+        </w:rPr>
+        <w:t>разбият</w:t>
+      </w:r>
+      <w:proofErr w:type="spellEnd"/>
+      <w:r>
+        <w:rPr>
+          <w:rFonts w:cstheme="minorHAnsi"/>
+        </w:rPr>
+        <w:t xml:space="preserve"> </w:t>
+      </w:r>
+      <w:proofErr w:type="spellStart"/>
+      <w:r>
+        <w:rPr>
+          <w:rFonts w:cstheme="minorHAnsi"/>
+        </w:rPr>
+        <w:t>повечето</w:t>
+      </w:r>
+      <w:proofErr w:type="spellEnd"/>
+      <w:r>
+        <w:rPr>
+          <w:rFonts w:cstheme="minorHAnsi"/>
+        </w:rPr>
+        <w:t xml:space="preserve"> </w:t>
+      </w:r>
+      <w:proofErr w:type="spellStart"/>
+      <w:r>
+        <w:rPr>
+          <w:rFonts w:cstheme="minorHAnsi"/>
+        </w:rPr>
+        <w:t>настоящи</w:t>
+      </w:r>
+      <w:proofErr w:type="spellEnd"/>
+      <w:r>
+        <w:rPr>
+          <w:rFonts w:cstheme="minorHAnsi"/>
+        </w:rPr>
+        <w:t xml:space="preserve"> </w:t>
+      </w:r>
+      <w:proofErr w:type="spellStart"/>
+      <w:r>
+        <w:rPr>
+          <w:rFonts w:cstheme="minorHAnsi"/>
+        </w:rPr>
+        <w:t>документи</w:t>
+      </w:r>
+      <w:proofErr w:type="spellEnd"/>
+      <w:r>
+        <w:rPr>
+          <w:rFonts w:cstheme="minorHAnsi"/>
+        </w:rPr>
+        <w:t xml:space="preserve">, </w:t>
+      </w:r>
+      <w:proofErr w:type="spellStart"/>
+      <w:r>
+        <w:rPr>
+          <w:rFonts w:cstheme="minorHAnsi"/>
+        </w:rPr>
+        <w:t>криптирани</w:t>
+      </w:r>
+      <w:proofErr w:type="spellEnd"/>
+      <w:r>
+        <w:rPr>
+          <w:rFonts w:cstheme="minorHAnsi"/>
+        </w:rPr>
+        <w:t xml:space="preserve"> с </w:t>
+      </w:r>
+      <w:proofErr w:type="spellStart"/>
+      <w:r>
+        <w:rPr>
+          <w:rFonts w:cstheme="minorHAnsi"/>
+        </w:rPr>
+        <w:t>публичен</w:t>
+      </w:r>
+      <w:proofErr w:type="spellEnd"/>
+      <w:r>
+        <w:rPr>
+          <w:rFonts w:cstheme="minorHAnsi"/>
+        </w:rPr>
+        <w:t xml:space="preserve"> </w:t>
+      </w:r>
+      <w:proofErr w:type="spellStart"/>
+      <w:r>
+        <w:rPr>
+          <w:rFonts w:cstheme="minorHAnsi"/>
+        </w:rPr>
+        <w:t>ключ</w:t>
+      </w:r>
+      <w:proofErr w:type="spellEnd"/>
+      <w:r>
+        <w:rPr>
+          <w:rFonts w:cstheme="minorHAnsi"/>
+        </w:rPr>
+        <w:t xml:space="preserve">, </w:t>
+      </w:r>
+      <w:proofErr w:type="spellStart"/>
+      <w:r>
+        <w:rPr>
+          <w:rFonts w:cstheme="minorHAnsi"/>
+        </w:rPr>
+        <w:t>са</w:t>
+      </w:r>
+      <w:proofErr w:type="spellEnd"/>
+      <w:r>
+        <w:rPr>
+          <w:rFonts w:cstheme="minorHAnsi"/>
+        </w:rPr>
+        <w:t xml:space="preserve"> </w:t>
+      </w:r>
+      <w:proofErr w:type="spellStart"/>
+      <w:r>
+        <w:rPr>
+          <w:rFonts w:cstheme="minorHAnsi"/>
+        </w:rPr>
+        <w:t>необходими</w:t>
+      </w:r>
+      <w:proofErr w:type="spellEnd"/>
+      <w:r>
+        <w:rPr>
+          <w:rFonts w:cstheme="minorHAnsi"/>
+        </w:rPr>
+        <w:t xml:space="preserve"> </w:t>
+      </w:r>
+      <w:proofErr w:type="spellStart"/>
+      <w:r>
+        <w:rPr>
+          <w:rFonts w:cstheme="minorHAnsi"/>
+        </w:rPr>
+        <w:t>поне</w:t>
+      </w:r>
+      <w:proofErr w:type="spellEnd"/>
+      <w:r>
+        <w:rPr>
+          <w:rFonts w:cstheme="minorHAnsi"/>
+        </w:rPr>
+        <w:t xml:space="preserve"> 4000 </w:t>
+      </w:r>
+      <w:proofErr w:type="spellStart"/>
+      <w:r>
+        <w:rPr>
+          <w:rFonts w:cstheme="minorHAnsi"/>
+        </w:rPr>
+        <w:t>перфектни</w:t>
+      </w:r>
+      <w:proofErr w:type="spellEnd"/>
+      <w:r>
+        <w:rPr>
+          <w:rFonts w:cstheme="minorHAnsi"/>
+        </w:rPr>
+        <w:t xml:space="preserve"> </w:t>
+      </w:r>
+      <w:proofErr w:type="spellStart"/>
+      <w:r>
+        <w:rPr>
+          <w:rFonts w:cstheme="minorHAnsi"/>
+        </w:rPr>
+        <w:t>кубита</w:t>
+      </w:r>
+      <w:proofErr w:type="spellEnd"/>
+      <w:r>
+        <w:rPr>
+          <w:rFonts w:cstheme="minorHAnsi"/>
+        </w:rPr>
+        <w:t xml:space="preserve"> </w:t>
+      </w:r>
+      <w:proofErr w:type="spellStart"/>
+      <w:r>
+        <w:rPr>
+          <w:rFonts w:cstheme="minorHAnsi"/>
+        </w:rPr>
+        <w:t>или</w:t>
+      </w:r>
+      <w:proofErr w:type="spellEnd"/>
+      <w:r>
+        <w:rPr>
+          <w:rFonts w:cstheme="minorHAnsi"/>
+        </w:rPr>
+        <w:t xml:space="preserve"> </w:t>
+      </w:r>
+      <w:proofErr w:type="spellStart"/>
+      <w:r>
+        <w:rPr>
+          <w:rFonts w:cstheme="minorHAnsi"/>
+        </w:rPr>
+        <w:t>много</w:t>
+      </w:r>
+      <w:proofErr w:type="spellEnd"/>
+      <w:r>
+        <w:rPr>
+          <w:rFonts w:cstheme="minorHAnsi"/>
+        </w:rPr>
+        <w:t xml:space="preserve"> </w:t>
+      </w:r>
+      <w:proofErr w:type="spellStart"/>
+      <w:r>
+        <w:rPr>
+          <w:rFonts w:cstheme="minorHAnsi"/>
+        </w:rPr>
+        <w:t>повече</w:t>
+      </w:r>
+      <w:proofErr w:type="spellEnd"/>
+      <w:r>
+        <w:rPr>
+          <w:rFonts w:cstheme="minorHAnsi"/>
+        </w:rPr>
+        <w:t xml:space="preserve">, </w:t>
+      </w:r>
+      <w:proofErr w:type="spellStart"/>
+      <w:r>
+        <w:rPr>
+          <w:rFonts w:cstheme="minorHAnsi"/>
+        </w:rPr>
+        <w:t>ако</w:t>
+      </w:r>
+      <w:proofErr w:type="spellEnd"/>
+      <w:r>
+        <w:rPr>
+          <w:rFonts w:cstheme="minorHAnsi"/>
+        </w:rPr>
+        <w:t xml:space="preserve"> </w:t>
+      </w:r>
+      <w:proofErr w:type="spellStart"/>
+      <w:r>
+        <w:rPr>
+          <w:rFonts w:cstheme="minorHAnsi"/>
+        </w:rPr>
+        <w:t>кубитовете</w:t>
+      </w:r>
+      <w:proofErr w:type="spellEnd"/>
+      <w:r>
+        <w:rPr>
+          <w:rFonts w:cstheme="minorHAnsi"/>
+        </w:rPr>
+        <w:t xml:space="preserve"> </w:t>
+      </w:r>
+      <w:proofErr w:type="spellStart"/>
+      <w:r>
+        <w:rPr>
+          <w:rFonts w:cstheme="minorHAnsi"/>
+        </w:rPr>
+        <w:t>не</w:t>
+      </w:r>
+      <w:proofErr w:type="spellEnd"/>
+      <w:r>
+        <w:rPr>
+          <w:rFonts w:cstheme="minorHAnsi"/>
+        </w:rPr>
+        <w:t xml:space="preserve"> </w:t>
+      </w:r>
+      <w:proofErr w:type="spellStart"/>
+      <w:r>
+        <w:rPr>
+          <w:rFonts w:cstheme="minorHAnsi"/>
+        </w:rPr>
+        <w:t>са</w:t>
+      </w:r>
+      <w:proofErr w:type="spellEnd"/>
+      <w:r>
+        <w:rPr>
+          <w:rFonts w:cstheme="minorHAnsi"/>
+        </w:rPr>
+        <w:t xml:space="preserve"> </w:t>
+      </w:r>
+      <w:proofErr w:type="spellStart"/>
+      <w:r>
+        <w:rPr>
+          <w:rFonts w:cstheme="minorHAnsi"/>
+        </w:rPr>
+        <w:t>перфектни</w:t>
+      </w:r>
+      <w:proofErr w:type="spellEnd"/>
+      <w:r>
+        <w:rPr>
+          <w:rFonts w:cstheme="minorHAnsi"/>
+        </w:rPr>
+        <w:t>.</w:t>
+      </w:r>
+    </w:p>
+    <w:p>
+      <w:pPr>
+        <w:pStyle w:val="NoSpacing"/>
+        <w:jc w:val="both"/>
+      </w:pPr>
+    </w:p>
+    <w:p>
+      <w:pPr>
+        <w:pStyle w:val="NoSpacing"/>
+        <w:jc w:val="both"/>
+      </w:pPr>
+      <w:proofErr w:type="spellStart"/>
+      <w:r>
+        <w:lastRenderedPageBreak/>
+        <w:t>Поне</w:t>
+      </w:r>
+      <w:proofErr w:type="spellEnd"/>
+      <w:r>
+        <w:t xml:space="preserve"> 44 </w:t>
+      </w:r>
+      <w:proofErr w:type="spellStart"/>
+      <w:r>
+        <w:t>компании</w:t>
+      </w:r>
+      <w:proofErr w:type="spellEnd"/>
+      <w:r>
+        <w:t xml:space="preserve"> и </w:t>
+      </w:r>
+      <w:proofErr w:type="spellStart"/>
+      <w:r>
+        <w:t>организации</w:t>
+      </w:r>
+      <w:proofErr w:type="spellEnd"/>
+      <w:r>
+        <w:t xml:space="preserve"> </w:t>
+      </w:r>
+      <w:proofErr w:type="spellStart"/>
+      <w:r>
+        <w:t>по</w:t>
+      </w:r>
+      <w:proofErr w:type="spellEnd"/>
+      <w:r>
+        <w:t xml:space="preserve"> </w:t>
+      </w:r>
+      <w:proofErr w:type="spellStart"/>
+      <w:r>
         <w:t>света</w:t>
       </w:r>
-      <w:r>
-        <w:rPr>
-          <w:lang w:val="bg-BG"/>
-        </w:rPr>
-        <w:t>, всестранно подобрявайки</w:t>
-      </w:r>
-      <w:r>
-        <w:rPr>
-          <w:lang w:val="bg-BG"/>
-        </w:rPr>
-        <w:t xml:space="preserve"> всичко, което човек до момента е измислил, от хранителната индустрия до електричеството и отвъд. Класическият компютър обаче има свойте лимитаций. </w:t>
-      </w:r>
-    </w:p>
-    <w:p>
-      <w:pPr>
-        <w:pStyle w:val="NoSpacing"/>
-        <w:jc w:val="both"/>
-        <w:rPr>
-          <w:lang w:val="bg-BG"/>
-        </w:rPr>
-      </w:pPr>
-    </w:p>
-    <w:p>
-      <w:pPr>
-        <w:pStyle w:val="NoSpacing"/>
-        <w:jc w:val="both"/>
-        <w:rPr>
-          <w:lang w:val="bg-BG"/>
-        </w:rPr>
-      </w:pPr>
-      <w:r>
-        <w:rPr>
-          <w:lang w:val="bg-BG"/>
-        </w:rPr>
-        <w:t xml:space="preserve">Класическият компютър ползва транзистори за да формира логически превключватели, които или позволяват на напрежението да премине през тях или го блокират </w:t>
-      </w:r>
-      <w:r>
-        <w:t>(</w:t>
-      </w:r>
-      <w:r>
-        <w:rPr>
-          <w:lang w:val="bg-BG"/>
-        </w:rPr>
-        <w:t>включено и изключено</w:t>
-      </w:r>
-      <w:r>
-        <w:t>)</w:t>
-      </w:r>
-      <w:r>
-        <w:rPr>
-          <w:lang w:val="bg-BG"/>
-        </w:rPr>
-        <w:t>.</w:t>
-      </w:r>
-      <w:r>
-        <w:rPr>
-          <w:lang w:val="bg-BG"/>
-        </w:rPr>
-        <w:t xml:space="preserve"> </w:t>
-      </w:r>
-      <w:r>
-        <w:rPr>
-          <w:lang w:val="bg-BG"/>
-        </w:rPr>
-        <w:t xml:space="preserve">На тази така проста логика се държи </w:t>
-      </w:r>
-      <w:r>
-        <w:rPr>
-          <w:lang w:val="bg-BG"/>
-        </w:rPr>
-        <w:t xml:space="preserve">цялата тази комплескна и сложна архитектура на съвременния </w:t>
-      </w:r>
-      <w:r>
-        <w:t>"</w:t>
-      </w:r>
-      <w:r>
-        <w:rPr>
-          <w:lang w:val="bg-BG"/>
-        </w:rPr>
-        <w:t>класически</w:t>
-      </w:r>
-      <w:r>
-        <w:t>"</w:t>
-      </w:r>
-      <w:r>
-        <w:rPr>
-          <w:lang w:val="bg-BG"/>
-        </w:rPr>
-        <w:t xml:space="preserve"> компютър</w:t>
-      </w:r>
-      <w:r>
-        <w:t>.</w:t>
-      </w:r>
-      <w:r>
-        <w:rPr>
-          <w:lang w:val="bg-BG"/>
-        </w:rPr>
-        <w:t xml:space="preserve"> С времето и прогресите в минатюризацията на електро-елементи, големината на тези транзистори започнала да намалява, съвременните компютри станали все по малки </w:t>
-      </w:r>
-      <w:r>
-        <w:rPr>
-          <w:lang w:val="bg-BG"/>
-        </w:rPr>
-        <w:t xml:space="preserve">и по малки, до появата на смартфоните. Обаче тази тенденция няма да продължава безкрайно, защото може да се каже че почти сме достигнали границата на физическите лимити при минатюризацията на транзистора и не само. Днес, големината на транзисторите достига 1 нанометър. На атомично ниво при големина по малка от 1 нанометър, електроните имат непредвидено поведение и не следват нормалните принципи на физиката. На атомично ниво, електроните демонстрират, т.нар. ефект на </w:t>
-      </w:r>
-      <w:r>
-        <w:t>"</w:t>
-      </w:r>
-      <w:r>
-        <w:rPr>
-          <w:lang w:val="bg-BG"/>
-        </w:rPr>
-        <w:t>квантовия тунел</w:t>
-      </w:r>
-      <w:r>
-        <w:t>"</w:t>
-      </w:r>
-      <w:r>
-        <w:rPr>
-          <w:lang w:val="bg-BG"/>
-        </w:rPr>
-        <w:t>, дефакто понякога поведението им е като вълна</w:t>
-      </w:r>
-      <w:r>
-        <w:rPr>
-          <w:lang w:val="bg-BG"/>
-        </w:rPr>
-        <w:t xml:space="preserve"> и ще премине дори когато превключвателят блокира напрежение, игнорирайки логическите превключватели като цяло. Тъй като не може да имаме перфектни транзистори с по-малък размер от 1 нанометър, може да изведем извод, че официално сме достигнали лимитите на минатюризацията при транзистори. Това от своя страна ни пречи да продължаваме да увеличаваме изчислителната сила на нашите компютри, докато същевременно намаляваме техния размер.</w:t>
-      </w:r>
-    </w:p>
-    <w:p>
-      <w:pPr>
-        <w:pStyle w:val="NoSpacing"/>
-        <w:jc w:val="both"/>
-        <w:rPr>
-          <w:lang w:val="bg-BG"/>
-        </w:rPr>
-      </w:pPr>
-    </w:p>
-    <w:p>
-      <w:pPr>
-        <w:pStyle w:val="NoSpacing"/>
-        <w:jc w:val="both"/>
-        <w:rPr>
-          <w:lang w:val="bg-BG"/>
-        </w:rPr>
-      </w:pPr>
-      <w:r>
-        <w:rPr>
-          <w:lang w:val="bg-BG"/>
-        </w:rPr>
-        <w:t xml:space="preserve">Множество проблеми нуждаещи се от изчислителната мощ на компютъра са започнали експоненциално да се зараждат, а за разрешаването на някой от гях ще отнеме няколко години, а за други, няколко десетки години, със нашите съвременни </w:t>
-      </w:r>
-      <w:r>
-        <w:t>"</w:t>
-      </w:r>
-      <w:r>
-        <w:rPr>
-          <w:lang w:val="bg-BG"/>
-        </w:rPr>
-        <w:t>класически компютъри</w:t>
-      </w:r>
-      <w:r>
-        <w:t>"</w:t>
-      </w:r>
-      <w:r>
-        <w:rPr>
-          <w:lang w:val="bg-BG"/>
-        </w:rPr>
-        <w:t>, които притежаваме. Затова трябва да потърсим други по ефикасни начини при разрешаватето на тези проблеми, а именно Квантови Компютри.</w:t>
-      </w:r>
-    </w:p>
-    <w:p>
-      <w:pPr>
-        <w:pStyle w:val="NoSpacing"/>
-        <w:jc w:val="both"/>
-        <w:rPr>
-          <w:lang w:val="bg-BG"/>
-        </w:rPr>
-      </w:pPr>
-    </w:p>
-    <w:p>
-      <w:pPr>
-        <w:pStyle w:val="NoSpacing"/>
-        <w:jc w:val="both"/>
-        <w:rPr>
-          <w:b/>
-          <w:lang w:val="bg-BG"/>
-        </w:rPr>
-      </w:pPr>
-      <w:r>
-        <w:rPr>
-          <w:b/>
-          <w:lang w:val="bg-BG"/>
-        </w:rPr>
-        <w:t>Какво е квантов компютър?</w:t>
-      </w:r>
-    </w:p>
-    <w:p>
-      <w:pPr>
-        <w:pStyle w:val="NoSpacing"/>
-        <w:jc w:val="both"/>
-        <w:rPr>
-          <w:lang w:val="bg-BG"/>
-        </w:rPr>
-      </w:pPr>
-      <w:r>
-        <w:rPr>
-          <w:lang w:val="bg-BG"/>
-        </w:rPr>
-        <w:t>Квантовите компютъ</w:t>
-      </w:r>
-      <w:r>
-        <w:rPr>
-          <w:lang w:val="bg-BG"/>
-        </w:rPr>
-        <w:t>р</w:t>
-      </w:r>
-      <w:r>
-        <w:rPr>
-          <w:lang w:val="bg-BG"/>
-        </w:rPr>
-        <w:t xml:space="preserve"> са машини построени на принципите на квантовата механика, която предприема нов подход при обработването на информация, </w:t>
-      </w:r>
-      <w:r>
-        <w:rPr>
-          <w:lang w:val="bg-BG"/>
-        </w:rPr>
-        <w:t xml:space="preserve">ползвайки кюбити, </w:t>
-      </w:r>
-      <w:r>
-        <w:rPr>
-          <w:lang w:val="bg-BG"/>
-        </w:rPr>
-        <w:t xml:space="preserve">което </w:t>
-      </w:r>
-      <w:r>
-        <w:rPr>
-          <w:lang w:val="bg-BG"/>
-        </w:rPr>
-        <w:t>многостранно увеличава тяхната изчислителна мощ</w:t>
-      </w:r>
-      <w:r>
-        <w:rPr>
-          <w:lang w:val="bg-BG"/>
-        </w:rPr>
-        <w:t>.</w:t>
-      </w:r>
-    </w:p>
-    <w:p>
-      <w:pPr>
-        <w:pStyle w:val="NoSpacing"/>
-        <w:jc w:val="both"/>
-        <w:rPr>
-          <w:lang w:val="bg-BG"/>
-        </w:rPr>
-      </w:pPr>
-    </w:p>
-    <w:p>
-      <w:pPr>
-        <w:pStyle w:val="NoSpacing"/>
-        <w:jc w:val="both"/>
-        <w:rPr>
-          <w:b/>
-          <w:lang w:val="bg-BG"/>
-        </w:rPr>
-      </w:pPr>
-      <w:r>
-        <w:rPr>
-          <w:b/>
-          <w:lang w:val="bg-BG"/>
-        </w:rPr>
-        <w:t>Какво е кюбит?</w:t>
-      </w:r>
-    </w:p>
-    <w:p>
-      <w:pPr>
-        <w:pStyle w:val="NoSpacing"/>
-        <w:jc w:val="both"/>
-        <w:rPr>
-          <w:lang w:val="bg-BG"/>
-        </w:rPr>
-      </w:pPr>
-      <w:r>
-        <w:rPr>
-          <w:lang w:val="bg-BG"/>
-        </w:rPr>
-        <w:t xml:space="preserve">Фундаменталната изчислителна единица в класическия компютър е бит, което може да държи бинарни стойности, т.е или 0 или 1. Аналога на бита и кюбит </w:t>
-      </w:r>
-      <w:r>
-        <w:t>(</w:t>
-      </w:r>
-      <w:r>
-        <w:rPr>
-          <w:lang w:val="bg-BG"/>
-        </w:rPr>
-        <w:t>квантов бит</w:t>
-      </w:r>
-      <w:r>
-        <w:t>)</w:t>
-      </w:r>
-      <w:r>
-        <w:rPr>
-          <w:lang w:val="bg-BG"/>
-        </w:rPr>
-        <w:t xml:space="preserve"> при квантовите компютри. Кюбита може да има специални свойства, който да помогнат за разрешаването на сложни проблеми по бързо от </w:t>
-      </w:r>
-      <w:r>
-        <w:rPr>
-          <w:lang w:val="bg-BG"/>
-        </w:rPr>
-        <w:t>класическия бит. Едно от тези свойства е суперпозицията, което може да държи 0 и 1 едновременно. Когато много кюбита взаимодействат съгласувано един с друг, те могат да разучават много голямо множество от избори и да обработват информацията за фракция от времето, което ще отнеме на дори най-силния съвременен суперкомпютър.</w:t>
-      </w:r>
-    </w:p>
-    <w:p>
-      <w:pPr>
-        <w:pStyle w:val="NoSpacing"/>
-        <w:jc w:val="both"/>
-        <w:rPr>
-          <w:lang w:val="bg-BG"/>
-        </w:rPr>
-      </w:pPr>
-    </w:p>
-    <w:p>
-      <w:pPr>
-        <w:pStyle w:val="NoSpacing"/>
-        <w:jc w:val="both"/>
-        <w:rPr>
-          <w:b/>
-          <w:lang w:val="bg-BG"/>
-        </w:rPr>
-      </w:pPr>
-      <w:r>
-        <w:rPr>
-          <w:b/>
-          <w:lang w:val="bg-BG"/>
-        </w:rPr>
-        <w:t>Какви са моментните предизвикателства на квантовия компютър?</w:t>
-      </w:r>
-    </w:p>
-    <w:p>
-      <w:pPr>
-        <w:pStyle w:val="NoSpacing"/>
-        <w:jc w:val="both"/>
-      </w:pPr>
-      <w:r>
-        <w:rPr>
-          <w:lang w:val="bg-BG"/>
-        </w:rPr>
-        <w:lastRenderedPageBreak/>
-        <w:t>В момента Микрософт, Гугъл и ИБМ разполагат с квантови компютри, които имат силата да манипулират по малко или равно на 20 кюбита</w:t>
-      </w:r>
-      <w:r>
-        <w:rPr>
-          <w:lang w:val="bg-BG"/>
-        </w:rPr>
-        <w:t>, като също така ИБМ стоят прототип който ще може да работи с 50 кюбита. Уви тези машини не са изцяло стабилни, а изграждането на стабилни такива може да отнеме над 10 години, тъй като квантовата наука включва в себе си и други науки, като свръхпроводници и нанотехнологий, който още се развиват и сами по себе си са достатъчно предизвикателни и сложни.</w:t>
-      </w:r>
-    </w:p>
-    <w:p>
-      <w:pPr>
-        <w:pStyle w:val="NoSpacing"/>
-        <w:jc w:val="both"/>
-      </w:pPr>
-    </w:p>
-    <w:p>
-      <w:pPr>
-        <w:pStyle w:val="NoSpacing"/>
-        <w:jc w:val="both"/>
-      </w:pPr>
-    </w:p>
-    <w:p>
-      <w:pPr>
-        <w:pStyle w:val="NoSpacing"/>
-        <w:jc w:val="both"/>
-        <w:rPr>
-          <w:b/>
-          <w:lang w:val="bg-BG"/>
-        </w:rPr>
-      </w:pPr>
-      <w:r>
-        <w:rPr>
-          <w:b/>
-        </w:rPr>
-        <w:t>Q-Sharp</w:t>
-      </w:r>
-    </w:p>
-    <w:p>
-      <w:pPr>
-        <w:pStyle w:val="NoSpacing"/>
-        <w:jc w:val="both"/>
-        <w:rPr>
-          <w:lang w:val="bg-BG"/>
-        </w:rPr>
-      </w:pPr>
-      <w:r>
-        <w:rPr>
-          <w:lang w:val="bg-BG"/>
-        </w:rPr>
-        <w:t xml:space="preserve">Натурален модел за квантови изчисления е да третираме квантовия компютър като копроцесор, подобен на тези ползвани при графичните процесори </w:t>
-      </w:r>
-      <w:r>
-        <w:t xml:space="preserve">(GPU). </w:t>
-      </w:r>
-      <w:r>
-        <w:rPr>
-          <w:lang w:val="bg-BG"/>
-        </w:rPr>
-        <w:t>Първичната логика за изпълнение се изпълнява чрез класически код, на класически компютър, когото можем наречем хост. Когато е подходящо и се наложи, хост програмата може да повика субрутина, която да изпълни въпросната част от логиката, на допълнителен процесор. Когато субрутината приключи, хост програмата взема нейния резултат.</w:t>
-      </w:r>
-    </w:p>
-    <w:p>
-      <w:pPr>
-        <w:pStyle w:val="NoSpacing"/>
-        <w:jc w:val="both"/>
-        <w:rPr>
-          <w:lang w:val="bg-BG"/>
-        </w:rPr>
-      </w:pPr>
-    </w:p>
-    <w:p>
-      <w:pPr>
-        <w:pStyle w:val="NoSpacing"/>
-        <w:jc w:val="both"/>
-        <w:rPr>
-          <w:lang w:val="bg-BG"/>
-        </w:rPr>
-      </w:pPr>
-      <w:r>
-        <w:rPr>
-          <w:lang w:val="bg-BG"/>
-        </w:rPr>
-        <w:t xml:space="preserve">Това прави и специализирания от Микрософт език </w:t>
-      </w:r>
-      <w:r>
-        <w:t>Q#</w:t>
-      </w:r>
-      <w:r>
-        <w:rPr>
-          <w:lang w:val="bg-BG"/>
-        </w:rPr>
-        <w:t xml:space="preserve">, който </w:t>
-      </w:r>
-      <w:r>
-        <w:rPr>
-          <w:lang w:val="bg-BG"/>
-        </w:rPr>
-        <w:t>е специфичен език създаден за изразяване на квантови алгоритми. Той може да се използва за писането именно на тези субрутини, които да могат да се изпълнят на допълнителния квантов процесор, под контрола на класически компютър в класическа програма, която да бъде хост.</w:t>
-      </w:r>
-      <w:r>
-        <w:rPr>
-          <w:lang w:val="bg-BG"/>
-        </w:rPr>
-        <w:t xml:space="preserve"> </w:t>
-      </w:r>
-      <w:r>
-        <w:rPr>
-          <w:lang w:val="bg-BG"/>
-        </w:rPr>
-        <w:t xml:space="preserve">Докато квантовите процесори </w:t>
-      </w:r>
-      <w:r>
-        <w:rPr>
-          <w:lang w:val="bg-BG"/>
-        </w:rPr>
-        <w:t xml:space="preserve">не </w:t>
-      </w:r>
-      <w:r>
-        <w:rPr>
-          <w:lang w:val="bg-BG"/>
-        </w:rPr>
-        <w:t>станат широко</w:t>
-      </w:r>
-      <w:r>
-        <w:rPr>
-          <w:lang w:val="bg-BG"/>
-        </w:rPr>
-        <w:t xml:space="preserve"> разпространени, въпросните субрутини ще се изпълняват на симулатор.</w:t>
-      </w:r>
-    </w:p>
-    <w:p>
-      <w:pPr>
-        <w:pStyle w:val="NoSpacing"/>
-        <w:jc w:val="both"/>
-        <w:rPr>
-          <w:lang w:val="bg-BG"/>
-        </w:rPr>
-      </w:pPr>
-    </w:p>
-    <w:p>
-      <w:pPr>
-        <w:pStyle w:val="NoSpacing"/>
-        <w:jc w:val="both"/>
-        <w:rPr>
-          <w:b/>
-        </w:rPr>
-      </w:pPr>
-      <w:r>
-        <w:rPr>
-          <w:b/>
-          <w:lang w:val="bg-BG"/>
-        </w:rPr>
-        <w:t xml:space="preserve">1. Въведение в </w:t>
-      </w:r>
-      <w:r>
-        <w:rPr>
-          <w:b/>
-        </w:rPr>
-        <w:t>Microsoft Quantum Development Kit</w:t>
-      </w:r>
-    </w:p>
-    <w:p>
-      <w:pPr>
-        <w:pStyle w:val="NoSpacing"/>
-        <w:jc w:val="both"/>
-        <w:rPr>
-          <w:rFonts w:cstheme="minorHAnsi"/>
-          <w:lang w:val="bg-BG"/>
-        </w:rPr>
-      </w:pPr>
-      <w:r>
-        <w:rPr>
-          <w:lang w:val="bg-BG"/>
-        </w:rPr>
-        <w:t>Фундаментала на квантовите изчисления се гради върху това да се запазва информация в квантовите състояния на материята и да се ползва квантови операций, за да се пресметне информация, ползвайки силата на квантовата интерференция. Такъв пример за квантова интерференция и програмиране, било да се разреши проблем, смятан за много труден от един конвенционален компютър.</w:t>
-      </w:r>
-      <w:r>
-        <w:rPr>
-          <w:lang w:val="bg-BG"/>
-        </w:rPr>
-        <w:t xml:space="preserve"> Проблемът бил известен като факториране, а експериментът проведен </w:t>
-      </w:r>
-      <w:r>
-        <w:rPr>
-          <w:rFonts w:cstheme="minorHAnsi"/>
-          <w:lang w:val="bg-BG"/>
-        </w:rPr>
-        <w:t>от д-р. Питър Шор през 1994-а се счита за реален старт на проучванията по проблема.</w:t>
-      </w:r>
-    </w:p>
-    <w:p>
-      <w:pPr>
-        <w:pStyle w:val="NoSpacing"/>
-        <w:jc w:val="both"/>
-        <w:rPr>
-          <w:rFonts w:cstheme="minorHAnsi"/>
-        </w:rPr>
-      </w:pPr>
-    </w:p>
-    <w:p>
-      <w:pPr>
-        <w:pStyle w:val="NoSpacing"/>
-        <w:jc w:val="both"/>
-        <w:rPr>
-          <w:rFonts w:cstheme="minorHAnsi"/>
-        </w:rPr>
-      </w:pPr>
-      <w:r>
-        <w:rPr>
-          <w:rFonts w:cstheme="minorHAnsi"/>
-        </w:rPr>
-        <w:t>Алгоритъмът на Шор показва, че квантовият компютинг може бързо да декриптира повечето традиционни форми на асиметрична криптография. Повече от две десетилетия по-късно обещанията (и заплахите) от квантовия компютинг са тук. Вече не под формата на теоретични модели, а като реално работещи квантови компютри със софтуер, хардуер, в мрежи и с други комуникационни устройства.</w:t>
-      </w:r>
-    </w:p>
-    <w:p>
-      <w:pPr>
-        <w:pStyle w:val="NoSpacing"/>
-        <w:jc w:val="both"/>
-        <w:rPr>
-          <w:rFonts w:cstheme="minorHAnsi"/>
-        </w:rPr>
-      </w:pPr>
-    </w:p>
-    <w:p>
-      <w:pPr>
-        <w:pStyle w:val="NoSpacing"/>
-        <w:jc w:val="both"/>
-        <w:rPr>
-          <w:rFonts w:cstheme="minorHAnsi"/>
-        </w:rPr>
-      </w:pPr>
-      <w:r>
-        <w:rPr>
-          <w:rFonts w:cstheme="minorHAnsi"/>
-        </w:rPr>
-        <w:t xml:space="preserve">Едно от големите предизвикателства е кубитовете да са достатъчно стабилни, за дълго време и без грешки, които да ги направят използваеми в сериозния компютинг (Граймс използва нетехническия термин </w:t>
-      </w:r>
-      <w:r>
-        <w:rPr>
-          <w:rFonts w:cstheme="minorHAnsi"/>
-        </w:rPr>
-        <w:t>"</w:t>
-      </w:r>
-      <w:r>
-        <w:rPr>
-          <w:rFonts w:cstheme="minorHAnsi"/>
-        </w:rPr>
-        <w:t>перфектни</w:t>
-      </w:r>
-      <w:r>
-        <w:rPr>
-          <w:rFonts w:cstheme="minorHAnsi"/>
-        </w:rPr>
-        <w:t>"</w:t>
-      </w:r>
-      <w:r>
-        <w:rPr>
-          <w:rFonts w:cstheme="minorHAnsi"/>
-        </w:rPr>
-        <w:t>).</w:t>
-      </w:r>
-    </w:p>
-    <w:p>
-      <w:pPr>
-        <w:pStyle w:val="NoSpacing"/>
-        <w:jc w:val="both"/>
-        <w:rPr>
-          <w:rFonts w:cstheme="minorHAnsi"/>
-        </w:rPr>
-      </w:pPr>
-    </w:p>
-    <w:p>
-      <w:pPr>
-        <w:pStyle w:val="NoSpacing"/>
-        <w:jc w:val="both"/>
-        <w:rPr>
-          <w:rFonts w:cstheme="minorHAnsi"/>
-        </w:rPr>
-      </w:pPr>
-      <w:r>
-        <w:rPr>
-          <w:rFonts w:cstheme="minorHAnsi"/>
-        </w:rPr>
-        <w:t>Според д-р Марк Джаксън, теоретичен физик и научен ръководител по бизнес развитие на Cambridge Quantum Computing (CQC), квантов компютър с едва 49 перфектни кубита надминава по производителност традиционните бинарни компютри. За да се разбият повечето настоящи документи, криптирани с публичен ключ, са необходими поне 4000 перфектни кубита или много повече, ако кубитовете не са перфектни</w:t>
-      </w:r>
-      <w:r>
-        <w:rPr>
-          <w:rFonts w:cstheme="minorHAnsi"/>
-        </w:rPr>
-        <w:t>.</w:t>
-      </w:r>
-    </w:p>
-    <w:p>
-      <w:pPr>
-        <w:pStyle w:val="NoSpacing"/>
-        <w:jc w:val="both"/>
-      </w:pPr>
-    </w:p>
-    <w:p>
-      <w:pPr>
-        <w:pStyle w:val="NoSpacing"/>
-        <w:jc w:val="both"/>
-      </w:pPr>
-      <w:r>
-        <w:t xml:space="preserve">Поне 44 компании и организации по света в момента разработват свои версии на квантови компютри. Сред тях са Google, IBM, Intel и Microsoft. </w:t>
-      </w:r>
-      <w:r>
-        <w:rPr>
-          <w:rFonts w:cstheme="minorHAnsi"/>
-          <w:lang w:val="bg-BG"/>
-        </w:rPr>
-        <w:t xml:space="preserve">Бъдейки все още поле на големи проучвания, </w:t>
-      </w:r>
-      <w:r>
-        <w:rPr>
-          <w:rFonts w:cstheme="minorHAnsi"/>
-          <w:lang w:val="bg-BG"/>
-        </w:rPr>
-        <w:lastRenderedPageBreak/>
-        <w:t xml:space="preserve">екипът от </w:t>
+      <w:proofErr w:type="spellEnd"/>
+      <w:r>
+        <w:t xml:space="preserve"> в </w:t>
+      </w:r>
+      <w:proofErr w:type="spellStart"/>
+      <w:r>
+        <w:t>момента</w:t>
+      </w:r>
+      <w:proofErr w:type="spellEnd"/>
+      <w:r>
+        <w:t xml:space="preserve"> </w:t>
+      </w:r>
+      <w:proofErr w:type="spellStart"/>
+      <w:r>
+        <w:t>разработват</w:t>
+      </w:r>
+      <w:proofErr w:type="spellEnd"/>
+      <w:r>
+        <w:t xml:space="preserve"> </w:t>
+      </w:r>
+      <w:proofErr w:type="spellStart"/>
+      <w:r>
+        <w:t>свои</w:t>
+      </w:r>
+      <w:proofErr w:type="spellEnd"/>
+      <w:r>
+        <w:t xml:space="preserve"> </w:t>
+      </w:r>
+      <w:proofErr w:type="spellStart"/>
+      <w:r>
+        <w:t>версии</w:t>
+      </w:r>
+      <w:proofErr w:type="spellEnd"/>
+      <w:r>
+        <w:t xml:space="preserve"> </w:t>
+      </w:r>
+      <w:proofErr w:type="spellStart"/>
+      <w:r>
+        <w:t>на</w:t>
+      </w:r>
+      <w:proofErr w:type="spellEnd"/>
+      <w:r>
+        <w:t xml:space="preserve"> </w:t>
+      </w:r>
+      <w:proofErr w:type="spellStart"/>
+      <w:r>
+        <w:t>квантови</w:t>
+      </w:r>
+      <w:proofErr w:type="spellEnd"/>
+      <w:r>
+        <w:t xml:space="preserve"> </w:t>
+      </w:r>
+      <w:proofErr w:type="spellStart"/>
+      <w:r>
+        <w:t>компютри</w:t>
+      </w:r>
+      <w:proofErr w:type="spellEnd"/>
+      <w:r>
+        <w:t xml:space="preserve">. </w:t>
+      </w:r>
+      <w:proofErr w:type="spellStart"/>
+      <w:r>
+        <w:t>Сред</w:t>
+      </w:r>
+      <w:proofErr w:type="spellEnd"/>
+      <w:r>
+        <w:t xml:space="preserve"> </w:t>
+      </w:r>
+      <w:proofErr w:type="spellStart"/>
+      <w:r>
+        <w:t>тях</w:t>
+      </w:r>
+      <w:proofErr w:type="spellEnd"/>
+      <w:r>
+        <w:t xml:space="preserve"> </w:t>
+      </w:r>
+      <w:proofErr w:type="spellStart"/>
+      <w:r>
+        <w:t>са</w:t>
+      </w:r>
+      <w:proofErr w:type="spellEnd"/>
+      <w:r>
+        <w:t xml:space="preserve"> Google, IBM, Intel и Microsoft. </w:t>
+      </w:r>
+      <w:r>
+        <w:rPr>
+          <w:rFonts w:cstheme="minorHAnsi"/>
+          <w:lang w:val="bg-BG"/>
+        </w:rPr>
+        <w:t xml:space="preserve">Бъдейки все още поле на големи проучвания, екипът от </w:t>
       </w:r>
       <w:r>
         <w:t>Microsoft</w:t>
@@ -785,11 +2116,19 @@
         </w:rPr>
         <w:t xml:space="preserve">, представят своя </w:t>
       </w:r>
-      <w:r>
-        <w:rPr>
-          <w:rFonts w:cstheme="minorHAnsi"/>
-        </w:rPr>
-        <w:t>Quantym Development Kit</w:t>
+      <w:proofErr w:type="spellStart"/>
+      <w:r>
+        <w:rPr>
+          <w:rFonts w:cstheme="minorHAnsi"/>
+        </w:rPr>
+        <w:t>Quantym</w:t>
+      </w:r>
+      <w:proofErr w:type="spellEnd"/>
+      <w:r>
+        <w:rPr>
+          <w:rFonts w:cstheme="minorHAnsi"/>
+        </w:rPr>
+        <w:t xml:space="preserve"> Development Kit</w:t>
       </w:r>
       <w:r>
         <w:rPr>
@@ -902,8 +2241,13 @@
         </w:rPr>
         <w:t xml:space="preserve">надеждност на програмите повреме на компилация. За целта, конвертирането между типове в езика трябва да е експлицитно, ползвайки повиквания към функций, който изразяват тази конверсия. Набор от такива функций са ни подадени в </w:t>
       </w:r>
-      <w:r>
-        <w:t>Microsoft.Quantum.Convert namespace</w:t>
+      <w:proofErr w:type="spellStart"/>
+      <w:r>
+        <w:t>Microsoft.Quantum.Convert</w:t>
+      </w:r>
+      <w:proofErr w:type="spellEnd"/>
+      <w:r>
+        <w:t xml:space="preserve"> namespace</w:t>
       </w:r>
       <w:r>
         <w:rPr>
@@ -1074,12 +2418,14 @@
         </w:rPr>
         <w:t xml:space="preserve">Типа </w:t>
       </w:r>
+      <w:proofErr w:type="spellStart"/>
       <w:r>
         <w:rPr>
           <w:b/>
         </w:rPr>
         <w:t>BigInt</w:t>
       </w:r>
+      <w:proofErr w:type="spellEnd"/>
       <w:r>
         <w:t xml:space="preserve"> </w:t>
       </w:r>
@@ -1090,8 +2436,13 @@
         <w:t xml:space="preserve">репрезентира </w:t>
       </w:r>
       <w:r>
-        <w:t>signed intiger</w:t>
-      </w:r>
+        <w:t xml:space="preserve">signed </w:t>
+      </w:r>
+      <w:proofErr w:type="spellStart"/>
+      <w:r>
+        <w:t>intiger</w:t>
+      </w:r>
+      <w:proofErr w:type="spellEnd"/>
       <w:r>
         <w:rPr>
           <w:lang w:val="bg-BG"/>
@@ -1294,39 +2645,47 @@
       <w:r>
         <w:t xml:space="preserve">: </w:t>
       </w:r>
+      <w:proofErr w:type="spellStart"/>
       <w:r>
         <w:rPr>
           <w:b/>
         </w:rPr>
         <w:t>PauliI</w:t>
       </w:r>
+      <w:proofErr w:type="spellEnd"/>
       <w:r>
         <w:t xml:space="preserve">, </w:t>
       </w:r>
+      <w:proofErr w:type="spellStart"/>
       <w:r>
         <w:rPr>
           <w:b/>
         </w:rPr>
         <w:t>PauliX</w:t>
       </w:r>
+      <w:proofErr w:type="spellEnd"/>
       <w:r>
         <w:t xml:space="preserve">, </w:t>
       </w:r>
+      <w:proofErr w:type="spellStart"/>
       <w:r>
         <w:rPr>
           <w:b/>
         </w:rPr>
         <w:t>PauliY</w:t>
       </w:r>
+      <w:proofErr w:type="spellEnd"/>
       <w:r>
         <w:t xml:space="preserve">, </w:t>
       </w:r>
+      <w:proofErr w:type="spellStart"/>
       <w:r>
         <w:rPr>
           <w:b/>
         </w:rPr>
         <w:t>PauliZ</w:t>
       </w:r>
+      <w:proofErr w:type="spellEnd"/>
       <w:r>
         <w:t xml:space="preserve">, </w:t>
       </w:r>
@@ -1415,12 +2774,14 @@
         </w:rPr>
         <w:t xml:space="preserve">покачва че се е измерило +1 собствена стойност, т.е </w:t>
       </w:r>
+      <w:proofErr w:type="spellStart"/>
       <w:r>
         <w:rPr>
           <w:b/>
         </w:rPr>
         <w:t>eugenevalue</w:t>
       </w:r>
+      <w:proofErr w:type="spellEnd"/>
       <w:r>
         <w:t>,</w:t>
       </w:r>
@@ -1476,6 +2837,7 @@
         </w:rPr>
         <w:t>start...</w:t>
       </w:r>
+      <w:proofErr w:type="spellStart"/>
       <w:proofErr w:type="gramStart"/>
       <w:r>
         <w:rPr>
@@ -1490,6 +2852,7 @@
         </w:rPr>
         <w:t>stop</w:t>
       </w:r>
+      <w:proofErr w:type="spellEnd"/>
       <w:r>
         <w:t xml:space="preserve">, </w:t>
       </w:r>
@@ -1512,27 +2875,27 @@
         <w:rPr>
           <w:b/>
         </w:rPr>
-        <w:t>start..1..stop</w:t>
-      </w:r>
+        <w:t>start..</w:t>
+      </w:r>
+      <w:proofErr w:type="gramStart"/>
+      <w:r>
+        <w:rPr>
+          <w:b/>
+        </w:rPr>
+        <w:t>1..stop</w:t>
+      </w:r>
+      <w:proofErr w:type="gramEnd"/>
       <w:r>
         <w:rPr>
           <w:lang w:val="bg-BG"/>
         </w:rPr>
         <w:t xml:space="preserve">, т.е </w:t>
       </w:r>
-      <w:proofErr w:type="gramStart"/>
-      <w:r>
-        <w:rPr>
-          <w:b/>
-        </w:rPr>
-        <w:t>1..</w:t>
-      </w:r>
-      <w:proofErr w:type="gramEnd"/>
-      <w:r>
-        <w:rPr>
-          <w:b/>
-        </w:rPr>
-        <w:t>2..7</w:t>
+      <w:r>
+        <w:rPr>
+          <w:b/>
+        </w:rPr>
+        <w:t>1..2..7</w:t>
       </w:r>
       <w:r>
         <w:rPr>
@@ -1636,7 +2999,63 @@
         <w:rPr>
           <w:b/>
         </w:rPr>
-        <w:t>true, false, PauliI, PauliX, PauliY, PauliZ, One</w:t>
+        <w:t xml:space="preserve">true, false, </w:t>
+      </w:r>
+      <w:proofErr w:type="spellStart"/>
+      <w:r>
+        <w:rPr>
+          <w:b/>
+        </w:rPr>
+        <w:t>PauliI</w:t>
+      </w:r>
+      <w:proofErr w:type="spellEnd"/>
+      <w:r>
+        <w:rPr>
+          <w:b/>
+        </w:rPr>
+        <w:t xml:space="preserve">, </w:t>
+      </w:r>
+      <w:proofErr w:type="spellStart"/>
+      <w:r>
+        <w:rPr>
+          <w:b/>
+        </w:rPr>
+        <w:t>PauliX</w:t>
+      </w:r>
+      <w:proofErr w:type="spellEnd"/>
+      <w:r>
+        <w:rPr>
+          <w:b/>
+        </w:rPr>
+        <w:t xml:space="preserve">, </w:t>
+      </w:r>
+      <w:proofErr w:type="spellStart"/>
+      <w:r>
+        <w:rPr>
+          <w:b/>
+        </w:rPr>
+        <w:t>PauliY</w:t>
+      </w:r>
+      <w:proofErr w:type="spellEnd"/>
+      <w:r>
+        <w:rPr>
+          <w:b/>
+        </w:rPr>
+        <w:t xml:space="preserve">, </w:t>
+      </w:r>
+      <w:proofErr w:type="spellStart"/>
+      <w:r>
+        <w:rPr>
+          <w:b/>
+        </w:rPr>
+        <w:t>PauliZ</w:t>
+      </w:r>
+      <w:proofErr w:type="spellEnd"/>
+      <w:r>
+        <w:rPr>
+          <w:b/>
+        </w:rPr>
+        <w:t>, One</w:t>
       </w:r>
       <w:r>
         <w:t xml:space="preserve"> </w:t>
@@ -1816,7 +3235,14 @@
         <w:rPr>
           <w:lang w:val="bg-BG"/>
         </w:rPr>
-        <w:t xml:space="preserve">Тук можем да забележим как репрезентацията е по-скоро представена като назъбен масив а не квадратна матрица. Това е така защото езикът </w:t>
+        <w:t xml:space="preserve">Тук можем да забележим как репрезентацията е по-скоро представена </w:t>
+      </w:r>
+      <w:r>
+        <w:rPr>
+          <w:lang w:val="bg-BG"/>
+        </w:rPr>
+        <w:lastRenderedPageBreak/>
+        <w:t xml:space="preserve">като назъбен масив а не квадратна матрица. Това е така защото езикът </w:t>
       </w:r>
       <w:r>
         <w:rPr>
@@ -1843,7 +3269,6 @@
         </w:rPr>
       </w:pPr>
       <w:r>
-        <w:lastRenderedPageBreak/>
         <w:t xml:space="preserve"> </w:t>
       </w:r>
     </w:p>
@@ -1862,7 +3287,63 @@
         <w:rPr>
           <w:b/>
         </w:rPr>
-        <w:t>[PauliI, PauliX, PauliY, PauliZ].</w:t>
+        <w:t>[</w:t>
+      </w:r>
+      <w:proofErr w:type="spellStart"/>
+      <w:r>
+        <w:rPr>
+          <w:b/>
+        </w:rPr>
+        <w:t>PauliI</w:t>
+      </w:r>
+      <w:proofErr w:type="spellEnd"/>
+      <w:r>
+        <w:rPr>
+          <w:b/>
+        </w:rPr>
+        <w:t xml:space="preserve">, </w:t>
+      </w:r>
+      <w:proofErr w:type="spellStart"/>
+      <w:r>
+        <w:rPr>
+          <w:b/>
+        </w:rPr>
+        <w:t>PauliX</w:t>
+      </w:r>
+      <w:proofErr w:type="spellEnd"/>
+      <w:r>
+        <w:rPr>
+          <w:b/>
+        </w:rPr>
+        <w:t xml:space="preserve">, </w:t>
+      </w:r>
+      <w:proofErr w:type="spellStart"/>
+      <w:r>
+        <w:rPr>
+          <w:b/>
+        </w:rPr>
+        <w:t>PauliY</w:t>
+      </w:r>
+      <w:proofErr w:type="spellEnd"/>
+      <w:r>
+        <w:rPr>
+          <w:b/>
+        </w:rPr>
+        <w:t xml:space="preserve">, </w:t>
+      </w:r>
+      <w:proofErr w:type="spellStart"/>
+      <w:r>
+        <w:rPr>
+          <w:b/>
+        </w:rPr>
+        <w:t>PauliZ</w:t>
+      </w:r>
+      <w:proofErr w:type="spellEnd"/>
+      <w:r>
+        <w:rPr>
+          <w:b/>
+        </w:rPr>
+        <w:t>].</w:t>
       </w:r>
       <w:r>
         <w:t xml:space="preserve"> </w:t>
@@ -1930,7 +3411,15 @@
               <w:jc w:val="both"/>
             </w:pPr>
             <w:r>
-              <w:t>let emptyRegister = new Qubit[0];</w:t>
+              <w:t xml:space="preserve">let </w:t>
+            </w:r>
+            <w:proofErr w:type="spellStart"/>
+            <w:r>
+              <w:t>emptyRegister</w:t>
+            </w:r>
+            <w:proofErr w:type="spellEnd"/>
+            <w:r>
+              <w:t xml:space="preserve"> = new Qubit[0];</w:t>
             </w:r>
           </w:p>
         </w:tc>
@@ -2397,8 +3886,13 @@
         </w:rPr>
         <w:t xml:space="preserve">със ключовата дума </w:t>
       </w:r>
-      <w:r>
-        <w:t>newtype.</w:t>
+      <w:proofErr w:type="spellStart"/>
+      <w:r>
+        <w:t>newtype</w:t>
+      </w:r>
+      <w:proofErr w:type="spellEnd"/>
+      <w:r>
+        <w:t>.</w:t>
       </w:r>
     </w:p>
     <w:p>
@@ -2432,8 +3926,13 @@
                 <w:lang w:val="bg-BG"/>
               </w:rPr>
             </w:pPr>
+            <w:proofErr w:type="spellStart"/>
             <w:r>
-              <w:t>newtype Complex = (Double, Double);</w:t>
+              <w:t>newtype</w:t>
+            </w:r>
+            <w:proofErr w:type="spellEnd"/>
+            <w:r>
+              <w:t xml:space="preserve"> Complex = (Double, Double);</w:t>
             </w:r>
           </w:p>
         </w:tc>
@@ -2497,8 +3996,21 @@
                 <w:lang w:val="bg-BG"/>
               </w:rPr>
             </w:pPr>
+            <w:proofErr w:type="spellStart"/>
             <w:r>
-              <w:t>newtype Complex = (Re : Double, Im : Double</w:t>
+              <w:t>newtype</w:t>
+            </w:r>
+            <w:proofErr w:type="spellEnd"/>
+            <w:r>
+              <w:t xml:space="preserve"> Complex = (Re : Double, </w:t>
+            </w:r>
+            <w:proofErr w:type="spellStart"/>
+            <w:r>
+              <w:t>Im</w:t>
+            </w:r>
+            <w:proofErr w:type="spellEnd"/>
+            <w:r>
+              <w:t xml:space="preserve"> : Double</w:t>
             </w:r>
             <w:r>
               <w:t>);</w:t>
@@ -2653,7 +4165,6 @@
         <w:rPr>
           <w:lang w:val="bg-BG"/>
         </w:rPr>
-        <w:lastRenderedPageBreak/>
         <w:t xml:space="preserve">За да достъпим анонимни айтъми в колекцията, трябва първо опакованата стойност да бъде извлечена с постфикс операторът </w:t>
       </w:r>
       <w:r>
@@ -2731,7 +4242,15 @@
               <w:jc w:val="both"/>
             </w:pPr>
             <w:r>
-              <w:t>function PrintMsg (value : Nested) : Unit {</w:t>
+              <w:t xml:space="preserve">function </w:t>
+            </w:r>
+            <w:proofErr w:type="spellStart"/>
+            <w:r>
+              <w:t>PrintMsg</w:t>
+            </w:r>
+            <w:proofErr w:type="spellEnd"/>
+            <w:r>
+              <w:t xml:space="preserve"> (value : Nested) : Unit {</w:t>
             </w:r>
           </w:p>
           <w:p>
@@ -2887,12 +4406,14 @@
         </w:rPr>
         <w:t xml:space="preserve">Взети заедно, операцийте и фукнцийте наричаме </w:t>
       </w:r>
+      <w:proofErr w:type="spellStart"/>
       <w:r>
         <w:rPr>
           <w:b/>
         </w:rPr>
         <w:t>callables</w:t>
       </w:r>
+      <w:proofErr w:type="spellEnd"/>
       <w:r>
         <w:rPr>
           <w:lang w:val="bg-BG"/>
@@ -2903,8 +4424,16 @@
         <w:rPr>
           <w:b/>
         </w:rPr>
-        <w:t>Q# callables</w:t>
-      </w:r>
+        <w:t xml:space="preserve">Q# </w:t>
+      </w:r>
+      <w:proofErr w:type="spellStart"/>
+      <w:r>
+        <w:rPr>
+          <w:b/>
+        </w:rPr>
+        <w:t>callables</w:t>
+      </w:r>
+      <w:proofErr w:type="spellEnd"/>
       <w:r>
         <w:t xml:space="preserve"> </w:t>
       </w:r>
@@ -2933,12 +4462,14 @@
         </w:rPr>
         <w:t xml:space="preserve">а </w:t>
       </w:r>
+      <w:proofErr w:type="spellStart"/>
       <w:r>
         <w:rPr>
           <w:b/>
         </w:rPr>
         <w:t>callables</w:t>
       </w:r>
+      <w:proofErr w:type="spellEnd"/>
       <w:r>
         <w:rPr>
           <w:b/>
@@ -2964,12 +4495,14 @@
         </w:rPr>
         <w:t xml:space="preserve">. </w:t>
       </w:r>
+      <w:proofErr w:type="spellStart"/>
       <w:r>
         <w:rPr>
           <w:b/>
         </w:rPr>
         <w:t>Callables</w:t>
       </w:r>
+      <w:proofErr w:type="spellEnd"/>
       <w:r>
         <w:t xml:space="preserve"> </w:t>
       </w:r>
@@ -3251,8 +4784,6 @@
           <w:lang w:val="bg-BG"/>
         </w:rPr>
       </w:pPr>
-      <w:bookmarkStart w:id="0" w:name="_GoBack"/>
-      <w:bookmarkEnd w:id="0"/>
     </w:p>
     <w:p>
       <w:pPr>
@@ -3294,6 +4825,7 @@
         <w:rPr>
           <w:lang w:val="bg-BG"/>
         </w:rPr>
+        <w:lastRenderedPageBreak/>
         <w:t xml:space="preserve">Един от фундаменталните градивни единици на </w:t>
       </w:r>
       <w:r>
@@ -3333,14 +4865,7 @@
         <w:rPr>
           <w:lang w:val="bg-BG"/>
         </w:rPr>
-        <w:t xml:space="preserve">. Вместо това, той може да бъде измерен, </w:t>
-      </w:r>
-      <w:r>
-        <w:rPr>
-          <w:lang w:val="bg-BG"/>
-        </w:rPr>
-        <w:lastRenderedPageBreak/>
-        <w:t xml:space="preserve">а резултата му запазен в променлива от тип </w:t>
+        <w:t xml:space="preserve">. Вместо това, той може да бъде измерен, а резултата му запазен в променлива от тип </w:t>
       </w:r>
       <w:r>
         <w:rPr>
@@ -3394,13 +4919,7 @@
         <w:rPr>
           <w:lang w:val="bg-BG"/>
         </w:rPr>
-        <w:t xml:space="preserve">, </w:t>
-      </w:r>
-      <w:r>
-        <w:rPr>
-          <w:lang w:val="bg-BG"/>
-        </w:rPr>
-        <w:t xml:space="preserve">които са константи. </w:t>
+        <w:t xml:space="preserve">, които са константи. </w:t>
       </w:r>
       <w:r>
         <w:rPr>
@@ -3432,12 +4951,14 @@
       <w:r>
         <w:t>(</w:t>
       </w:r>
+      <w:proofErr w:type="spellStart"/>
       <w:r>
         <w:rPr>
           <w:b/>
         </w:rPr>
         <w:t>eugenevalue</w:t>
       </w:r>
+      <w:proofErr w:type="spellEnd"/>
       <w:r>
         <w:rPr>
           <w:b/>
@@ -3683,11 +5204,19 @@
         </w:rPr>
         <w:t xml:space="preserve"> индивидуално да заплитаме два кюбита чрез порти, можем да ползваме абстракция, която прави това вместо нас, а именно </w:t>
       </w:r>
-      <w:r>
-        <w:rPr>
-          <w:b/>
-        </w:rPr>
-        <w:t>PrepareEntangledState([q1], [q2])</w:t>
+      <w:proofErr w:type="spellStart"/>
+      <w:r>
+        <w:rPr>
+          <w:b/>
+        </w:rPr>
+        <w:t>PrepareEntangledState</w:t>
+      </w:r>
+      <w:proofErr w:type="spellEnd"/>
+      <w:r>
+        <w:rPr>
+          <w:b/>
+        </w:rPr>
+        <w:t>([q1], [q2])</w:t>
       </w:r>
       <w:r>
         <w:rPr>
